--- a/just incase.docx
+++ b/just incase.docx
@@ -681,10 +681,227 @@
         <w:t>2.2.5</w:t>
       </w:r>
     </w:p>
+    <w:p/>
+    <w:p/>
     <w:p>
+      <w:pPr>
+        <w:pStyle w:val="NormalWeb"/>
+      </w:pPr>
+      <w:r>
+        <w:rPr>
+          <w:rFonts w:ascii="Helvetica" w:hAnsi="Helvetica"/>
+          <w:b/>
+          <w:bCs/>
+        </w:rPr>
+        <w:t xml:space="preserve">Preparation of EETI seed </w:t>
+      </w:r>
+    </w:p>
+    <w:p>
+      <w:pPr>
+        <w:pStyle w:val="NormalWeb"/>
+        <w:rPr>
+          <w:rFonts w:ascii="TimesNewRomanPSMT" w:hAnsi="TimesNewRomanPSMT"/>
+          <w:position w:val="6"/>
+        </w:rPr>
+      </w:pPr>
+      <w:r>
+        <w:rPr>
+          <w:rFonts w:ascii="TimesNewRomanPSMT" w:hAnsi="TimesNewRomanPSMT"/>
+        </w:rPr>
+        <w:t xml:space="preserve">The dried seed of </w:t>
+      </w:r>
+      <w:r>
+        <w:rPr>
+          <w:rFonts w:ascii="TimesNewRomanPS" w:hAnsi="TimesNewRomanPS"/>
+          <w:i/>
+          <w:iCs/>
+        </w:rPr>
+        <w:t xml:space="preserve">T. </w:t>
+      </w:r>
+      <w:proofErr w:type="spellStart"/>
+      <w:r>
+        <w:rPr>
+          <w:rFonts w:ascii="TimesNewRomanPS" w:hAnsi="TimesNewRomanPS"/>
+          <w:i/>
+          <w:iCs/>
+        </w:rPr>
+        <w:t>indica</w:t>
+      </w:r>
+      <w:proofErr w:type="spellEnd"/>
+      <w:r>
+        <w:rPr>
+          <w:rFonts w:ascii="TimesNewRomanPS" w:hAnsi="TimesNewRomanPS"/>
+          <w:i/>
+          <w:iCs/>
+        </w:rPr>
+        <w:t xml:space="preserve"> </w:t>
+      </w:r>
+      <w:r>
+        <w:rPr>
+          <w:rFonts w:ascii="TimesNewRomanPSMT" w:hAnsi="TimesNewRomanPSMT"/>
+        </w:rPr>
+        <w:t xml:space="preserve">were collected, washed, dried (oven 60°C), crushed by employing blender and convert in to powder after sieving through sieve no.80 then subjected to successive solvent extraction using ethanol at room temperature in a </w:t>
+      </w:r>
+      <w:proofErr w:type="spellStart"/>
+      <w:r>
+        <w:rPr>
+          <w:rFonts w:ascii="TimesNewRomanPSMT" w:hAnsi="TimesNewRomanPSMT"/>
+        </w:rPr>
+        <w:t>soxhlet</w:t>
+      </w:r>
+      <w:proofErr w:type="spellEnd"/>
+      <w:r>
+        <w:rPr>
+          <w:rFonts w:ascii="TimesNewRomanPSMT" w:hAnsi="TimesNewRomanPSMT"/>
+        </w:rPr>
+        <w:t xml:space="preserve"> apparatus. The extract was vacuum dried and kept in </w:t>
+      </w:r>
+      <w:proofErr w:type="spellStart"/>
+      <w:r>
+        <w:rPr>
+          <w:rFonts w:ascii="TimesNewRomanPSMT" w:hAnsi="TimesNewRomanPSMT"/>
+        </w:rPr>
+        <w:t>desicator</w:t>
+      </w:r>
+      <w:proofErr w:type="spellEnd"/>
+      <w:r>
+        <w:rPr>
+          <w:rFonts w:ascii="TimesNewRomanPSMT" w:hAnsi="TimesNewRomanPSMT"/>
+        </w:rPr>
+        <w:t xml:space="preserve"> for further studies.</w:t>
+      </w:r>
+      <w:r>
+        <w:rPr>
+          <w:rFonts w:ascii="TimesNewRomanPSMT" w:hAnsi="TimesNewRomanPSMT"/>
+          <w:position w:val="6"/>
+        </w:rPr>
+        <w:t xml:space="preserve">[13,14] </w:t>
+      </w:r>
+    </w:p>
+    <w:p>
+      <w:pPr>
+        <w:pStyle w:val="NormalWeb"/>
+      </w:pPr>
+      <w:r>
+        <w:rPr>
+          <w:rFonts w:ascii="TimesNewRomanPSMT" w:hAnsi="TimesNewRomanPSMT"/>
+          <w:sz w:val="20"/>
+          <w:szCs w:val="20"/>
+        </w:rPr>
+        <w:t xml:space="preserve">13. Gupta R, Gupta MK, Bhandari A, Gupta J. Preliminary </w:t>
+      </w:r>
+      <w:proofErr w:type="spellStart"/>
+      <w:r>
+        <w:rPr>
+          <w:rFonts w:ascii="TimesNewRomanPSMT" w:hAnsi="TimesNewRomanPSMT"/>
+          <w:sz w:val="20"/>
+          <w:szCs w:val="20"/>
+        </w:rPr>
+        <w:t>pharmacognostical</w:t>
+      </w:r>
+      <w:proofErr w:type="spellEnd"/>
+      <w:r>
+        <w:rPr>
+          <w:rFonts w:ascii="TimesNewRomanPSMT" w:hAnsi="TimesNewRomanPSMT"/>
+          <w:sz w:val="20"/>
+          <w:szCs w:val="20"/>
+        </w:rPr>
+        <w:t xml:space="preserve"> and physicochemical analysis: A poly </w:t>
+      </w:r>
+      <w:proofErr w:type="spellStart"/>
+      <w:r>
+        <w:rPr>
+          <w:rFonts w:ascii="TimesNewRomanPSMT" w:hAnsi="TimesNewRomanPSMT"/>
+          <w:sz w:val="20"/>
+          <w:szCs w:val="20"/>
+        </w:rPr>
+        <w:t>herbomineral</w:t>
+      </w:r>
+      <w:proofErr w:type="spellEnd"/>
+      <w:r>
+        <w:rPr>
+          <w:rFonts w:ascii="TimesNewRomanPSMT" w:hAnsi="TimesNewRomanPSMT"/>
+          <w:sz w:val="20"/>
+          <w:szCs w:val="20"/>
+        </w:rPr>
+        <w:t xml:space="preserve"> formulation. </w:t>
+      </w:r>
+      <w:proofErr w:type="spellStart"/>
+      <w:r>
+        <w:rPr>
+          <w:rFonts w:ascii="TimesNewRomanPSMT" w:hAnsi="TimesNewRomanPSMT"/>
+          <w:sz w:val="20"/>
+          <w:szCs w:val="20"/>
+        </w:rPr>
+        <w:t>Int</w:t>
+      </w:r>
+      <w:proofErr w:type="spellEnd"/>
+      <w:r>
+        <w:rPr>
+          <w:rFonts w:ascii="TimesNewRomanPSMT" w:hAnsi="TimesNewRomanPSMT"/>
+          <w:sz w:val="20"/>
+          <w:szCs w:val="20"/>
+        </w:rPr>
+        <w:t xml:space="preserve"> J Drug Dev Res 2014;6:85-92. </w:t>
+      </w:r>
+    </w:p>
+    <w:p>
+      <w:pPr>
+        <w:pStyle w:val="NormalWeb"/>
+      </w:pPr>
+      <w:r>
+        <w:rPr>
+          <w:rFonts w:ascii="TimesNewRomanPSMT" w:hAnsi="TimesNewRomanPSMT"/>
+          <w:sz w:val="20"/>
+          <w:szCs w:val="20"/>
+        </w:rPr>
+        <w:t xml:space="preserve">14. Gupta R, Gupta MK, Bhandari A, Gupta J, Pathan IK. Preparation and standardization of </w:t>
+      </w:r>
+      <w:proofErr w:type="spellStart"/>
+      <w:r>
+        <w:rPr>
+          <w:rFonts w:ascii="TimesNewRomanPSMT" w:hAnsi="TimesNewRomanPSMT"/>
+          <w:sz w:val="20"/>
+          <w:szCs w:val="20"/>
+        </w:rPr>
+        <w:t>polyherbomineral</w:t>
+      </w:r>
+      <w:proofErr w:type="spellEnd"/>
+      <w:r>
+        <w:rPr>
+          <w:rFonts w:ascii="TimesNewRomanPSMT" w:hAnsi="TimesNewRomanPSMT"/>
+          <w:sz w:val="20"/>
+          <w:szCs w:val="20"/>
+        </w:rPr>
+        <w:t xml:space="preserve"> formulation. </w:t>
+      </w:r>
+      <w:proofErr w:type="spellStart"/>
+      <w:r>
+        <w:rPr>
+          <w:rFonts w:ascii="TimesNewRomanPSMT" w:hAnsi="TimesNewRomanPSMT"/>
+          <w:sz w:val="20"/>
+          <w:szCs w:val="20"/>
+        </w:rPr>
+        <w:t>Int</w:t>
+      </w:r>
+      <w:proofErr w:type="spellEnd"/>
+      <w:r>
+        <w:rPr>
+          <w:rFonts w:ascii="TimesNewRomanPSMT" w:hAnsi="TimesNewRomanPSMT"/>
+          <w:sz w:val="20"/>
+          <w:szCs w:val="20"/>
+        </w:rPr>
+        <w:t xml:space="preserve"> J Drug Dev Res 2014;6:211-9. </w:t>
+      </w:r>
+    </w:p>
+    <w:p>
+      <w:pPr>
+        <w:pStyle w:val="NormalWeb"/>
+      </w:pPr>
       <w:bookmarkStart w:id="0" w:name="_GoBack"/>
       <w:bookmarkEnd w:id="0"/>
     </w:p>
+    <w:p/>
     <w:sectPr>
       <w:pgSz w:w="11900" w:h="16840"/>
       <w:pgMar w:top="1440" w:right="1440" w:bottom="1440" w:left="1440" w:header="708" w:footer="708" w:gutter="0"/>
@@ -1117,6 +1334,20 @@
     <w:semiHidden/>
     <w:unhideWhenUsed/>
   </w:style>
+  <w:style w:type="paragraph" w:styleId="NormalWeb">
+    <w:name w:val="Normal (Web)"/>
+    <w:basedOn w:val="Normal"/>
+    <w:uiPriority w:val="99"/>
+    <w:semiHidden/>
+    <w:unhideWhenUsed/>
+    <w:rsid w:val="009E4BA4"/>
+    <w:pPr>
+      <w:spacing w:before="100" w:beforeAutospacing="1" w:after="100" w:afterAutospacing="1"/>
+    </w:pPr>
+    <w:rPr>
+      <w:rFonts w:ascii="Times New Roman" w:eastAsia="Times New Roman" w:hAnsi="Times New Roman" w:cs="Times New Roman"/>
+    </w:rPr>
+  </w:style>
 </w:styles>
 </file>
 

--- a/just incase.docx
+++ b/just incase.docx
@@ -892,6 +892,235 @@
           <w:szCs w:val="20"/>
         </w:rPr>
         <w:t xml:space="preserve"> J Drug Dev Res 2014;6:211-9. </w:t>
+      </w:r>
+    </w:p>
+    <w:p>
+      <w:pPr>
+        <w:pStyle w:val="NormalWeb"/>
+      </w:pPr>
+    </w:p>
+    <w:p>
+      <w:pPr>
+        <w:pStyle w:val="NormalWeb"/>
+      </w:pPr>
+      <w:r>
+        <w:rPr>
+          <w:rFonts w:ascii="GulliverBL" w:hAnsi="GulliverBL"/>
+          <w:sz w:val="16"/>
+          <w:szCs w:val="16"/>
+        </w:rPr>
+        <w:t xml:space="preserve">4. The most common uses of tamarind in Africa </w:t>
+      </w:r>
+    </w:p>
+    <w:p>
+      <w:pPr>
+        <w:pStyle w:val="NormalWeb"/>
+      </w:pPr>
+      <w:r>
+        <w:rPr>
+          <w:rFonts w:ascii="GulliverRM" w:hAnsi="GulliverRM"/>
+          <w:sz w:val="16"/>
+          <w:szCs w:val="16"/>
+        </w:rPr>
+        <w:t xml:space="preserve">Aligning the available information on the species </w:t>
+      </w:r>
+      <w:proofErr w:type="spellStart"/>
+      <w:r>
+        <w:rPr>
+          <w:rFonts w:ascii="GulliverRM" w:hAnsi="GulliverRM"/>
+          <w:sz w:val="16"/>
+          <w:szCs w:val="16"/>
+        </w:rPr>
+        <w:t>ethnopharma</w:t>
+      </w:r>
+      <w:proofErr w:type="spellEnd"/>
+      <w:r>
+        <w:rPr>
+          <w:rFonts w:ascii="GulliverRM" w:hAnsi="GulliverRM"/>
+          <w:sz w:val="16"/>
+          <w:szCs w:val="16"/>
+        </w:rPr>
+        <w:t xml:space="preserve">- </w:t>
+      </w:r>
+      <w:proofErr w:type="spellStart"/>
+      <w:r>
+        <w:rPr>
+          <w:rFonts w:ascii="GulliverRM" w:hAnsi="GulliverRM"/>
+          <w:sz w:val="16"/>
+          <w:szCs w:val="16"/>
+        </w:rPr>
+        <w:t>cology</w:t>
+      </w:r>
+      <w:proofErr w:type="spellEnd"/>
+      <w:r>
+        <w:rPr>
+          <w:rFonts w:ascii="GulliverRM" w:hAnsi="GulliverRM"/>
+          <w:sz w:val="16"/>
+          <w:szCs w:val="16"/>
+        </w:rPr>
+        <w:t xml:space="preserve"> in Africa, we find that tamarind is most commonly used as a laxative and in the treatment of wounds and abdominal pains, followed by </w:t>
+      </w:r>
+      <w:proofErr w:type="spellStart"/>
+      <w:r>
+        <w:rPr>
+          <w:rFonts w:ascii="GulliverRM" w:hAnsi="GulliverRM"/>
+          <w:sz w:val="16"/>
+          <w:szCs w:val="16"/>
+        </w:rPr>
+        <w:t>diarrhoea</w:t>
+      </w:r>
+      <w:proofErr w:type="spellEnd"/>
+      <w:r>
+        <w:rPr>
+          <w:rFonts w:ascii="GulliverRM" w:hAnsi="GulliverRM"/>
+          <w:sz w:val="16"/>
+          <w:szCs w:val="16"/>
+        </w:rPr>
+        <w:t xml:space="preserve">, helminth infections, fever, malaria, </w:t>
+      </w:r>
+      <w:proofErr w:type="spellStart"/>
+      <w:r>
+        <w:rPr>
+          <w:rFonts w:ascii="GulliverRM" w:hAnsi="GulliverRM"/>
+          <w:sz w:val="16"/>
+          <w:szCs w:val="16"/>
+        </w:rPr>
+        <w:t>aphro</w:t>
+      </w:r>
+      <w:proofErr w:type="spellEnd"/>
+      <w:r>
+        <w:rPr>
+          <w:rFonts w:ascii="GulliverRM" w:hAnsi="GulliverRM"/>
+          <w:sz w:val="16"/>
+          <w:szCs w:val="16"/>
+        </w:rPr>
+        <w:t xml:space="preserve">- </w:t>
+      </w:r>
+      <w:proofErr w:type="spellStart"/>
+      <w:r>
+        <w:rPr>
+          <w:rFonts w:ascii="GulliverRM" w:hAnsi="GulliverRM"/>
+          <w:sz w:val="16"/>
+          <w:szCs w:val="16"/>
+        </w:rPr>
+        <w:t>disiac</w:t>
+      </w:r>
+      <w:proofErr w:type="spellEnd"/>
+      <w:r>
+        <w:rPr>
+          <w:rFonts w:ascii="GulliverRM" w:hAnsi="GulliverRM"/>
+          <w:sz w:val="16"/>
+          <w:szCs w:val="16"/>
+        </w:rPr>
+        <w:t xml:space="preserve">, respiratory problems and dysentery </w:t>
+      </w:r>
+    </w:p>
+    <w:p>
+      <w:pPr>
+        <w:pStyle w:val="NormalWeb"/>
+      </w:pPr>
+    </w:p>
+    <w:p>
+      <w:pPr>
+        <w:pStyle w:val="NormalWeb"/>
+      </w:pPr>
+      <w:r>
+        <w:rPr>
+          <w:rFonts w:ascii="Quadraat" w:hAnsi="Quadraat"/>
+          <w:sz w:val="20"/>
+          <w:szCs w:val="20"/>
+        </w:rPr>
+        <w:t>Tamarind is used in herbal medicine in many parts of the world (</w:t>
+      </w:r>
+      <w:proofErr w:type="spellStart"/>
+      <w:r>
+        <w:rPr>
+          <w:rFonts w:ascii="Quadraat" w:hAnsi="Quadraat"/>
+          <w:sz w:val="20"/>
+          <w:szCs w:val="20"/>
+        </w:rPr>
+        <w:t>Siddhuraju</w:t>
+      </w:r>
+      <w:proofErr w:type="spellEnd"/>
+      <w:r>
+        <w:rPr>
+          <w:rFonts w:ascii="Quadraat" w:hAnsi="Quadraat"/>
+          <w:sz w:val="20"/>
+          <w:szCs w:val="20"/>
+        </w:rPr>
+        <w:t xml:space="preserve">, 2007) (Table XII), and medicinal uses of tamarind are uncountable (Morton, 1987). Medicinal uses of tamarind can be found in many cultures and for a wide array of applications (Morton, 1987). The medicinal value of tamarind has been mentioned already in </w:t>
+      </w:r>
+      <w:proofErr w:type="spellStart"/>
+      <w:r>
+        <w:rPr>
+          <w:rFonts w:ascii="Quadraat" w:hAnsi="Quadraat"/>
+          <w:sz w:val="20"/>
+          <w:szCs w:val="20"/>
+        </w:rPr>
+        <w:t>tradi</w:t>
+      </w:r>
+      <w:proofErr w:type="spellEnd"/>
+      <w:r>
+        <w:rPr>
+          <w:rFonts w:ascii="Quadraat" w:hAnsi="Quadraat"/>
+          <w:sz w:val="20"/>
+          <w:szCs w:val="20"/>
+        </w:rPr>
+        <w:t xml:space="preserve">- </w:t>
+      </w:r>
+      <w:proofErr w:type="spellStart"/>
+      <w:r>
+        <w:rPr>
+          <w:rFonts w:ascii="Quadraat" w:hAnsi="Quadraat"/>
+          <w:sz w:val="20"/>
+          <w:szCs w:val="20"/>
+        </w:rPr>
+        <w:t>tional</w:t>
+      </w:r>
+      <w:proofErr w:type="spellEnd"/>
+      <w:r>
+        <w:rPr>
+          <w:rFonts w:ascii="Quadraat" w:hAnsi="Quadraat"/>
+          <w:sz w:val="20"/>
+          <w:szCs w:val="20"/>
+        </w:rPr>
+        <w:t xml:space="preserve"> Sanskrit literature (El-</w:t>
+      </w:r>
+      <w:proofErr w:type="spellStart"/>
+      <w:r>
+        <w:rPr>
+          <w:rFonts w:ascii="Quadraat" w:hAnsi="Quadraat"/>
+          <w:sz w:val="20"/>
+          <w:szCs w:val="20"/>
+        </w:rPr>
+        <w:t>Siddig</w:t>
+      </w:r>
+      <w:proofErr w:type="spellEnd"/>
+      <w:r>
+        <w:rPr>
+          <w:rFonts w:ascii="Quadraat" w:hAnsi="Quadraat"/>
+          <w:sz w:val="20"/>
+          <w:szCs w:val="20"/>
+        </w:rPr>
+        <w:t xml:space="preserve"> </w:t>
+      </w:r>
+      <w:r>
+        <w:rPr>
+          <w:rFonts w:ascii="Quadraat" w:hAnsi="Quadraat"/>
+          <w:i/>
+          <w:iCs/>
+          <w:sz w:val="20"/>
+          <w:szCs w:val="20"/>
+        </w:rPr>
+        <w:t>et al.</w:t>
+      </w:r>
+      <w:r>
+        <w:rPr>
+          <w:rFonts w:ascii="Quadraat" w:hAnsi="Quadraat"/>
+          <w:sz w:val="20"/>
+          <w:szCs w:val="20"/>
+        </w:rPr>
+        <w:t xml:space="preserve">, 2006). </w:t>
       </w:r>
     </w:p>
     <w:p>

--- a/just incase.docx
+++ b/just incase.docx
@@ -79,21 +79,7 @@
         <w:rPr>
           <w:rFonts w:ascii="Times" w:hAnsi="Times"/>
         </w:rPr>
-        <w:t>are normal flora in the body of human beings and they can be non-pathogenic, commensal or pathogenic (</w:t>
-      </w:r>
-      <w:proofErr w:type="spellStart"/>
-      <w:r>
-        <w:rPr>
-          <w:rFonts w:ascii="Times" w:hAnsi="Times"/>
-        </w:rPr>
-        <w:t>Kaper</w:t>
-      </w:r>
-      <w:proofErr w:type="spellEnd"/>
-      <w:r>
-        <w:rPr>
-          <w:rFonts w:ascii="Times" w:hAnsi="Times"/>
-        </w:rPr>
-        <w:t xml:space="preserve"> </w:t>
+        <w:t xml:space="preserve">are normal flora in the body of human beings and they can be non-pathogenic, commensal or pathogenic (Kaper </w:t>
       </w:r>
       <w:r>
         <w:rPr>
@@ -106,21 +92,7 @@
         <w:rPr>
           <w:rFonts w:ascii="Times" w:hAnsi="Times"/>
         </w:rPr>
-        <w:t>2004). When pathogenic they usually cause urinary tract infections, systematic infections and enteric infections (</w:t>
-      </w:r>
-      <w:proofErr w:type="spellStart"/>
-      <w:r>
-        <w:rPr>
-          <w:rFonts w:ascii="Times" w:hAnsi="Times"/>
-        </w:rPr>
-        <w:t>Mandeli</w:t>
-      </w:r>
-      <w:proofErr w:type="spellEnd"/>
-      <w:r>
-        <w:rPr>
-          <w:rFonts w:ascii="Times" w:hAnsi="Times"/>
-        </w:rPr>
-        <w:t xml:space="preserve"> </w:t>
+        <w:t xml:space="preserve">2004). When pathogenic they usually cause urinary tract infections, systematic infections and enteric infections (Mandeli </w:t>
       </w:r>
       <w:r>
         <w:rPr>
@@ -146,21 +118,7 @@
         <w:rPr>
           <w:rFonts w:ascii="Times" w:hAnsi="Times"/>
         </w:rPr>
-        <w:t xml:space="preserve"> due to increase in the use of antimicrobial agents has led to the use of medicinal plants extracts against it (</w:t>
-      </w:r>
-      <w:proofErr w:type="spellStart"/>
-      <w:r>
-        <w:rPr>
-          <w:rFonts w:ascii="Times" w:hAnsi="Times"/>
-        </w:rPr>
-        <w:t>Akram</w:t>
-      </w:r>
-      <w:proofErr w:type="spellEnd"/>
-      <w:r>
-        <w:rPr>
-          <w:rFonts w:ascii="Times" w:hAnsi="Times"/>
-        </w:rPr>
-        <w:t xml:space="preserve"> </w:t>
+        <w:t xml:space="preserve"> due to increase in the use of antimicrobial agents has led to the use of medicinal plants extracts against it (Akram </w:t>
       </w:r>
       <w:r>
         <w:rPr>
@@ -251,21 +209,7 @@
         <w:rPr>
           <w:rFonts w:ascii="Times" w:hAnsi="Times"/>
         </w:rPr>
-        <w:t xml:space="preserve"> (</w:t>
-      </w:r>
-      <w:proofErr w:type="spellStart"/>
-      <w:r>
-        <w:rPr>
-          <w:rFonts w:ascii="Times" w:hAnsi="Times"/>
-        </w:rPr>
-        <w:t>Ziarlarimi</w:t>
-      </w:r>
-      <w:proofErr w:type="spellEnd"/>
-      <w:r>
-        <w:rPr>
-          <w:rFonts w:ascii="Times" w:hAnsi="Times"/>
-        </w:rPr>
-        <w:t xml:space="preserve"> </w:t>
+        <w:t xml:space="preserve"> (Ziarlarimi </w:t>
       </w:r>
       <w:r>
         <w:rPr>
@@ -531,21 +475,7 @@
         <w:rPr>
           <w:rFonts w:ascii="Times" w:hAnsi="Times"/>
         </w:rPr>
-        <w:t xml:space="preserve"> 2007). Medicinal plant extracts have shown a wide range of antimicrobial activity against both bacterial and fungal pathogens (</w:t>
-      </w:r>
-      <w:proofErr w:type="spellStart"/>
-      <w:r>
-        <w:rPr>
-          <w:rFonts w:ascii="Times" w:hAnsi="Times"/>
-        </w:rPr>
-        <w:t>Manvi</w:t>
-      </w:r>
-      <w:proofErr w:type="spellEnd"/>
-      <w:r>
-        <w:rPr>
-          <w:rFonts w:ascii="Times" w:hAnsi="Times"/>
-        </w:rPr>
-        <w:t xml:space="preserve"> </w:t>
+        <w:t xml:space="preserve"> 2007). Medicinal plant extracts have shown a wide range of antimicrobial activity against both bacterial and fungal pathogens (Manvi </w:t>
       </w:r>
       <w:r>
         <w:rPr>
@@ -578,21 +508,7 @@
         <w:rPr>
           <w:rFonts w:ascii="Times" w:hAnsi="Times"/>
         </w:rPr>
-        <w:t xml:space="preserve"> (</w:t>
-      </w:r>
-      <w:proofErr w:type="spellStart"/>
-      <w:r>
-        <w:rPr>
-          <w:rFonts w:ascii="Times" w:hAnsi="Times"/>
-        </w:rPr>
-        <w:t>Alzoreky</w:t>
-      </w:r>
-      <w:proofErr w:type="spellEnd"/>
-      <w:r>
-        <w:rPr>
-          <w:rFonts w:ascii="Times" w:hAnsi="Times"/>
-        </w:rPr>
-        <w:t xml:space="preserve"> </w:t>
+        <w:t xml:space="preserve"> (Alzoreky </w:t>
       </w:r>
       <w:r>
         <w:rPr>
@@ -716,59 +632,13 @@
           <w:i/>
           <w:iCs/>
         </w:rPr>
-        <w:t xml:space="preserve">T. </w:t>
-      </w:r>
-      <w:proofErr w:type="spellStart"/>
-      <w:r>
-        <w:rPr>
-          <w:rFonts w:ascii="TimesNewRomanPS" w:hAnsi="TimesNewRomanPS"/>
-          <w:i/>
-          <w:iCs/>
-        </w:rPr>
-        <w:t>indica</w:t>
-      </w:r>
-      <w:proofErr w:type="spellEnd"/>
-      <w:r>
-        <w:rPr>
-          <w:rFonts w:ascii="TimesNewRomanPS" w:hAnsi="TimesNewRomanPS"/>
-          <w:i/>
-          <w:iCs/>
-        </w:rPr>
-        <w:t xml:space="preserve"> </w:t>
+        <w:t xml:space="preserve">T. indica </w:t>
       </w:r>
       <w:r>
         <w:rPr>
           <w:rFonts w:ascii="TimesNewRomanPSMT" w:hAnsi="TimesNewRomanPSMT"/>
         </w:rPr>
-        <w:t xml:space="preserve">were collected, washed, dried (oven 60°C), crushed by employing blender and convert in to powder after sieving through sieve no.80 then subjected to successive solvent extraction using ethanol at room temperature in a </w:t>
-      </w:r>
-      <w:proofErr w:type="spellStart"/>
-      <w:r>
-        <w:rPr>
-          <w:rFonts w:ascii="TimesNewRomanPSMT" w:hAnsi="TimesNewRomanPSMT"/>
-        </w:rPr>
-        <w:t>soxhlet</w:t>
-      </w:r>
-      <w:proofErr w:type="spellEnd"/>
-      <w:r>
-        <w:rPr>
-          <w:rFonts w:ascii="TimesNewRomanPSMT" w:hAnsi="TimesNewRomanPSMT"/>
-        </w:rPr>
-        <w:t xml:space="preserve"> apparatus. The extract was vacuum dried and kept in </w:t>
-      </w:r>
-      <w:proofErr w:type="spellStart"/>
-      <w:r>
-        <w:rPr>
-          <w:rFonts w:ascii="TimesNewRomanPSMT" w:hAnsi="TimesNewRomanPSMT"/>
-        </w:rPr>
-        <w:t>desicator</w:t>
-      </w:r>
-      <w:proofErr w:type="spellEnd"/>
-      <w:r>
-        <w:rPr>
-          <w:rFonts w:ascii="TimesNewRomanPSMT" w:hAnsi="TimesNewRomanPSMT"/>
-        </w:rPr>
-        <w:t xml:space="preserve"> for further studies.</w:t>
+        <w:t>were collected, washed, dried (oven 60°C), crushed by employing blender and convert in to powder after sieving through sieve no.80 then subjected to successive solvent extraction using ethanol at room temperature in a soxhlet apparatus. The extract was vacuum dried and kept in desicator for further studies.</w:t>
       </w:r>
       <w:r>
         <w:rPr>
@@ -788,110 +658,20 @@
           <w:sz w:val="20"/>
           <w:szCs w:val="20"/>
         </w:rPr>
-        <w:t xml:space="preserve">13. Gupta R, Gupta MK, Bhandari A, Gupta J. Preliminary </w:t>
-      </w:r>
-      <w:proofErr w:type="spellStart"/>
+        <w:t xml:space="preserve">13. Gupta R, Gupta MK, Bhandari A, Gupta J. Preliminary pharmacognostical and physicochemical analysis: A poly herbomineral formulation. Int J Drug Dev Res 2014;6:85-92. </w:t>
+      </w:r>
+    </w:p>
+    <w:p>
+      <w:pPr>
+        <w:pStyle w:val="NormalWeb"/>
+      </w:pPr>
       <w:r>
         <w:rPr>
           <w:rFonts w:ascii="TimesNewRomanPSMT" w:hAnsi="TimesNewRomanPSMT"/>
           <w:sz w:val="20"/>
           <w:szCs w:val="20"/>
         </w:rPr>
-        <w:t>pharmacognostical</w:t>
-      </w:r>
-      <w:proofErr w:type="spellEnd"/>
-      <w:r>
-        <w:rPr>
-          <w:rFonts w:ascii="TimesNewRomanPSMT" w:hAnsi="TimesNewRomanPSMT"/>
-          <w:sz w:val="20"/>
-          <w:szCs w:val="20"/>
-        </w:rPr>
-        <w:t xml:space="preserve"> and physicochemical analysis: A poly </w:t>
-      </w:r>
-      <w:proofErr w:type="spellStart"/>
-      <w:r>
-        <w:rPr>
-          <w:rFonts w:ascii="TimesNewRomanPSMT" w:hAnsi="TimesNewRomanPSMT"/>
-          <w:sz w:val="20"/>
-          <w:szCs w:val="20"/>
-        </w:rPr>
-        <w:t>herbomineral</w:t>
-      </w:r>
-      <w:proofErr w:type="spellEnd"/>
-      <w:r>
-        <w:rPr>
-          <w:rFonts w:ascii="TimesNewRomanPSMT" w:hAnsi="TimesNewRomanPSMT"/>
-          <w:sz w:val="20"/>
-          <w:szCs w:val="20"/>
-        </w:rPr>
-        <w:t xml:space="preserve"> formulation. </w:t>
-      </w:r>
-      <w:proofErr w:type="spellStart"/>
-      <w:r>
-        <w:rPr>
-          <w:rFonts w:ascii="TimesNewRomanPSMT" w:hAnsi="TimesNewRomanPSMT"/>
-          <w:sz w:val="20"/>
-          <w:szCs w:val="20"/>
-        </w:rPr>
-        <w:t>Int</w:t>
-      </w:r>
-      <w:proofErr w:type="spellEnd"/>
-      <w:r>
-        <w:rPr>
-          <w:rFonts w:ascii="TimesNewRomanPSMT" w:hAnsi="TimesNewRomanPSMT"/>
-          <w:sz w:val="20"/>
-          <w:szCs w:val="20"/>
-        </w:rPr>
-        <w:t xml:space="preserve"> J Drug Dev Res 2014;6:85-92. </w:t>
-      </w:r>
-    </w:p>
-    <w:p>
-      <w:pPr>
-        <w:pStyle w:val="NormalWeb"/>
-      </w:pPr>
-      <w:r>
-        <w:rPr>
-          <w:rFonts w:ascii="TimesNewRomanPSMT" w:hAnsi="TimesNewRomanPSMT"/>
-          <w:sz w:val="20"/>
-          <w:szCs w:val="20"/>
-        </w:rPr>
-        <w:t xml:space="preserve">14. Gupta R, Gupta MK, Bhandari A, Gupta J, Pathan IK. Preparation and standardization of </w:t>
-      </w:r>
-      <w:proofErr w:type="spellStart"/>
-      <w:r>
-        <w:rPr>
-          <w:rFonts w:ascii="TimesNewRomanPSMT" w:hAnsi="TimesNewRomanPSMT"/>
-          <w:sz w:val="20"/>
-          <w:szCs w:val="20"/>
-        </w:rPr>
-        <w:t>polyherbomineral</w:t>
-      </w:r>
-      <w:proofErr w:type="spellEnd"/>
-      <w:r>
-        <w:rPr>
-          <w:rFonts w:ascii="TimesNewRomanPSMT" w:hAnsi="TimesNewRomanPSMT"/>
-          <w:sz w:val="20"/>
-          <w:szCs w:val="20"/>
-        </w:rPr>
-        <w:t xml:space="preserve"> formulation. </w:t>
-      </w:r>
-      <w:proofErr w:type="spellStart"/>
-      <w:r>
-        <w:rPr>
-          <w:rFonts w:ascii="TimesNewRomanPSMT" w:hAnsi="TimesNewRomanPSMT"/>
-          <w:sz w:val="20"/>
-          <w:szCs w:val="20"/>
-        </w:rPr>
-        <w:t>Int</w:t>
-      </w:r>
-      <w:proofErr w:type="spellEnd"/>
-      <w:r>
-        <w:rPr>
-          <w:rFonts w:ascii="TimesNewRomanPSMT" w:hAnsi="TimesNewRomanPSMT"/>
-          <w:sz w:val="20"/>
-          <w:szCs w:val="20"/>
-        </w:rPr>
-        <w:t xml:space="preserve"> J Drug Dev Res 2014;6:211-9. </w:t>
+        <w:t xml:space="preserve">14. Gupta R, Gupta MK, Bhandari A, Gupta J, Pathan IK. Preparation and standardization of polyherbomineral formulation. Int J Drug Dev Res 2014;6:211-9. </w:t>
       </w:r>
     </w:p>
     <w:p>
@@ -922,97 +702,7 @@
           <w:sz w:val="16"/>
           <w:szCs w:val="16"/>
         </w:rPr>
-        <w:t xml:space="preserve">Aligning the available information on the species </w:t>
-      </w:r>
-      <w:proofErr w:type="spellStart"/>
-      <w:r>
-        <w:rPr>
-          <w:rFonts w:ascii="GulliverRM" w:hAnsi="GulliverRM"/>
-          <w:sz w:val="16"/>
-          <w:szCs w:val="16"/>
-        </w:rPr>
-        <w:t>ethnopharma</w:t>
-      </w:r>
-      <w:proofErr w:type="spellEnd"/>
-      <w:r>
-        <w:rPr>
-          <w:rFonts w:ascii="GulliverRM" w:hAnsi="GulliverRM"/>
-          <w:sz w:val="16"/>
-          <w:szCs w:val="16"/>
-        </w:rPr>
-        <w:t xml:space="preserve">- </w:t>
-      </w:r>
-      <w:proofErr w:type="spellStart"/>
-      <w:r>
-        <w:rPr>
-          <w:rFonts w:ascii="GulliverRM" w:hAnsi="GulliverRM"/>
-          <w:sz w:val="16"/>
-          <w:szCs w:val="16"/>
-        </w:rPr>
-        <w:t>cology</w:t>
-      </w:r>
-      <w:proofErr w:type="spellEnd"/>
-      <w:r>
-        <w:rPr>
-          <w:rFonts w:ascii="GulliverRM" w:hAnsi="GulliverRM"/>
-          <w:sz w:val="16"/>
-          <w:szCs w:val="16"/>
-        </w:rPr>
-        <w:t xml:space="preserve"> in Africa, we find that tamarind is most commonly used as a laxative and in the treatment of wounds and abdominal pains, followed by </w:t>
-      </w:r>
-      <w:proofErr w:type="spellStart"/>
-      <w:r>
-        <w:rPr>
-          <w:rFonts w:ascii="GulliverRM" w:hAnsi="GulliverRM"/>
-          <w:sz w:val="16"/>
-          <w:szCs w:val="16"/>
-        </w:rPr>
-        <w:t>diarrhoea</w:t>
-      </w:r>
-      <w:proofErr w:type="spellEnd"/>
-      <w:r>
-        <w:rPr>
-          <w:rFonts w:ascii="GulliverRM" w:hAnsi="GulliverRM"/>
-          <w:sz w:val="16"/>
-          <w:szCs w:val="16"/>
-        </w:rPr>
-        <w:t xml:space="preserve">, helminth infections, fever, malaria, </w:t>
-      </w:r>
-      <w:proofErr w:type="spellStart"/>
-      <w:r>
-        <w:rPr>
-          <w:rFonts w:ascii="GulliverRM" w:hAnsi="GulliverRM"/>
-          <w:sz w:val="16"/>
-          <w:szCs w:val="16"/>
-        </w:rPr>
-        <w:t>aphro</w:t>
-      </w:r>
-      <w:proofErr w:type="spellEnd"/>
-      <w:r>
-        <w:rPr>
-          <w:rFonts w:ascii="GulliverRM" w:hAnsi="GulliverRM"/>
-          <w:sz w:val="16"/>
-          <w:szCs w:val="16"/>
-        </w:rPr>
-        <w:t xml:space="preserve">- </w:t>
-      </w:r>
-      <w:proofErr w:type="spellStart"/>
-      <w:r>
-        <w:rPr>
-          <w:rFonts w:ascii="GulliverRM" w:hAnsi="GulliverRM"/>
-          <w:sz w:val="16"/>
-          <w:szCs w:val="16"/>
-        </w:rPr>
-        <w:t>disiac</w:t>
-      </w:r>
-      <w:proofErr w:type="spellEnd"/>
-      <w:r>
-        <w:rPr>
-          <w:rFonts w:ascii="GulliverRM" w:hAnsi="GulliverRM"/>
-          <w:sz w:val="16"/>
-          <w:szCs w:val="16"/>
-        </w:rPr>
-        <w:t xml:space="preserve">, respiratory problems and dysentery </w:t>
+        <w:t xml:space="preserve">Aligning the available information on the species ethnopharma- cology in Africa, we find that tamarind is most commonly used as a laxative and in the treatment of wounds and abdominal pains, followed by diarrhoea, helminth infections, fever, malaria, aphro- disiac, respiratory problems and dysentery </w:t>
       </w:r>
     </w:p>
     <w:p>
@@ -1030,107 +720,217 @@
           <w:sz w:val="20"/>
           <w:szCs w:val="20"/>
         </w:rPr>
-        <w:t>Tamarind is used in herbal medicine in many parts of the world (</w:t>
-      </w:r>
-      <w:proofErr w:type="spellStart"/>
+        <w:t xml:space="preserve">Tamarind is used in herbal medicine in many parts of the world (Siddhuraju, 2007) (Table XII), and medicinal uses of tamarind are uncountable (Morton, 1987). Medicinal uses of tamarind can be found in many cultures and for a wide array of applications (Morton, 1987). The medicinal value of tamarind has been mentioned already in tradi- tional Sanskrit literature (El-Siddig </w:t>
+      </w:r>
+      <w:r>
+        <w:rPr>
+          <w:rFonts w:ascii="Quadraat" w:hAnsi="Quadraat"/>
+          <w:i/>
+          <w:iCs/>
+          <w:sz w:val="20"/>
+          <w:szCs w:val="20"/>
+        </w:rPr>
+        <w:t>et al.</w:t>
+      </w:r>
       <w:r>
         <w:rPr>
           <w:rFonts w:ascii="Quadraat" w:hAnsi="Quadraat"/>
           <w:sz w:val="20"/>
           <w:szCs w:val="20"/>
         </w:rPr>
-        <w:t>Siddhuraju</w:t>
-      </w:r>
-      <w:proofErr w:type="spellEnd"/>
-      <w:r>
-        <w:rPr>
-          <w:rFonts w:ascii="Quadraat" w:hAnsi="Quadraat"/>
-          <w:sz w:val="20"/>
-          <w:szCs w:val="20"/>
-        </w:rPr>
-        <w:t xml:space="preserve">, 2007) (Table XII), and medicinal uses of tamarind are uncountable (Morton, 1987). Medicinal uses of tamarind can be found in many cultures and for a wide array of applications (Morton, 1987). The medicinal value of tamarind has been mentioned already in </w:t>
-      </w:r>
-      <w:proofErr w:type="spellStart"/>
-      <w:r>
-        <w:rPr>
-          <w:rFonts w:ascii="Quadraat" w:hAnsi="Quadraat"/>
-          <w:sz w:val="20"/>
-          <w:szCs w:val="20"/>
-        </w:rPr>
-        <w:t>tradi</w:t>
-      </w:r>
-      <w:proofErr w:type="spellEnd"/>
-      <w:r>
-        <w:rPr>
-          <w:rFonts w:ascii="Quadraat" w:hAnsi="Quadraat"/>
-          <w:sz w:val="20"/>
-          <w:szCs w:val="20"/>
-        </w:rPr>
-        <w:t xml:space="preserve">- </w:t>
-      </w:r>
-      <w:proofErr w:type="spellStart"/>
-      <w:r>
-        <w:rPr>
-          <w:rFonts w:ascii="Quadraat" w:hAnsi="Quadraat"/>
-          <w:sz w:val="20"/>
-          <w:szCs w:val="20"/>
-        </w:rPr>
-        <w:t>tional</w:t>
-      </w:r>
-      <w:proofErr w:type="spellEnd"/>
-      <w:r>
-        <w:rPr>
-          <w:rFonts w:ascii="Quadraat" w:hAnsi="Quadraat"/>
-          <w:sz w:val="20"/>
-          <w:szCs w:val="20"/>
-        </w:rPr>
-        <w:t xml:space="preserve"> Sanskrit literature (El-</w:t>
-      </w:r>
-      <w:proofErr w:type="spellStart"/>
-      <w:r>
-        <w:rPr>
-          <w:rFonts w:ascii="Quadraat" w:hAnsi="Quadraat"/>
-          <w:sz w:val="20"/>
-          <w:szCs w:val="20"/>
-        </w:rPr>
-        <w:t>Siddig</w:t>
-      </w:r>
-      <w:proofErr w:type="spellEnd"/>
-      <w:r>
-        <w:rPr>
-          <w:rFonts w:ascii="Quadraat" w:hAnsi="Quadraat"/>
-          <w:sz w:val="20"/>
-          <w:szCs w:val="20"/>
-        </w:rPr>
-        <w:t xml:space="preserve"> </w:t>
-      </w:r>
-      <w:r>
-        <w:rPr>
-          <w:rFonts w:ascii="Quadraat" w:hAnsi="Quadraat"/>
+        <w:t xml:space="preserve">, 2006). </w:t>
+      </w:r>
+    </w:p>
+    <w:p>
+      <w:pPr>
+        <w:pStyle w:val="NormalWeb"/>
+      </w:pPr>
+    </w:p>
+    <w:p>
+      <w:pPr>
+        <w:shd w:val="clear" w:color="auto" w:fill="FFFFFF"/>
+        <w:spacing w:before="166" w:after="166"/>
+        <w:rPr>
+          <w:rFonts w:ascii="Times New Roman" w:eastAsia="Times New Roman" w:hAnsi="Times New Roman" w:cs="Times New Roman"/>
+          <w:color w:val="000000"/>
+        </w:rPr>
+      </w:pPr>
+      <w:r>
+        <w:rPr>
+          <w:rFonts w:ascii="Times New Roman" w:eastAsia="Times New Roman" w:hAnsi="Times New Roman" w:cs="Times New Roman"/>
+          <w:color w:val="000000"/>
+        </w:rPr>
+        <w:t>Taxonomical classification</w:t>
+      </w:r>
+    </w:p>
+    <w:p>
+      <w:pPr>
+        <w:shd w:val="clear" w:color="auto" w:fill="FFFFFF"/>
+        <w:spacing w:before="166" w:after="166"/>
+        <w:rPr>
+          <w:rFonts w:ascii="Times New Roman" w:eastAsia="Times New Roman" w:hAnsi="Times New Roman" w:cs="Times New Roman"/>
+          <w:color w:val="000000"/>
+        </w:rPr>
+      </w:pPr>
+      <w:r>
+        <w:rPr>
+          <w:rFonts w:ascii="Times New Roman" w:eastAsia="Times New Roman" w:hAnsi="Times New Roman" w:cs="Times New Roman"/>
+          <w:color w:val="000000"/>
+        </w:rPr>
+        <w:t>Kingdom Plantae</w:t>
+      </w:r>
+    </w:p>
+    <w:p>
+      <w:pPr>
+        <w:shd w:val="clear" w:color="auto" w:fill="FFFFFF"/>
+        <w:spacing w:before="166" w:after="166"/>
+        <w:rPr>
+          <w:rFonts w:ascii="Times New Roman" w:eastAsia="Times New Roman" w:hAnsi="Times New Roman" w:cs="Times New Roman"/>
+          <w:color w:val="000000"/>
+        </w:rPr>
+      </w:pPr>
+      <w:r>
+        <w:rPr>
+          <w:rFonts w:ascii="Times New Roman" w:eastAsia="Times New Roman" w:hAnsi="Times New Roman" w:cs="Times New Roman"/>
+          <w:color w:val="000000"/>
+        </w:rPr>
+        <w:t>Phylum Spermatophyte</w:t>
+      </w:r>
+    </w:p>
+    <w:p>
+      <w:pPr>
+        <w:shd w:val="clear" w:color="auto" w:fill="FFFFFF"/>
+        <w:spacing w:before="166" w:after="166"/>
+        <w:rPr>
+          <w:rFonts w:ascii="Times New Roman" w:eastAsia="Times New Roman" w:hAnsi="Times New Roman" w:cs="Times New Roman"/>
+          <w:color w:val="000000"/>
+        </w:rPr>
+      </w:pPr>
+      <w:r>
+        <w:rPr>
+          <w:rFonts w:ascii="Times New Roman" w:eastAsia="Times New Roman" w:hAnsi="Times New Roman" w:cs="Times New Roman"/>
+          <w:color w:val="000000"/>
+        </w:rPr>
+        <w:t>Class Angiosperm</w:t>
+      </w:r>
+    </w:p>
+    <w:p>
+      <w:pPr>
+        <w:shd w:val="clear" w:color="auto" w:fill="FFFFFF"/>
+        <w:spacing w:before="166" w:after="166"/>
+        <w:rPr>
+          <w:rFonts w:ascii="Times New Roman" w:eastAsia="Times New Roman" w:hAnsi="Times New Roman" w:cs="Times New Roman"/>
+          <w:color w:val="000000"/>
+        </w:rPr>
+      </w:pPr>
+      <w:r>
+        <w:rPr>
+          <w:rFonts w:ascii="Times New Roman" w:eastAsia="Times New Roman" w:hAnsi="Times New Roman" w:cs="Times New Roman"/>
+          <w:color w:val="000000"/>
+        </w:rPr>
+        <w:t>Sub class Dicotyledone</w:t>
+      </w:r>
+    </w:p>
+    <w:p>
+      <w:pPr>
+        <w:shd w:val="clear" w:color="auto" w:fill="FFFFFF"/>
+        <w:spacing w:before="166" w:after="166"/>
+        <w:rPr>
+          <w:rFonts w:ascii="Times New Roman" w:eastAsia="Times New Roman" w:hAnsi="Times New Roman" w:cs="Times New Roman"/>
+          <w:color w:val="000000"/>
+        </w:rPr>
+      </w:pPr>
+      <w:r>
+        <w:rPr>
+          <w:rFonts w:ascii="Times New Roman" w:eastAsia="Times New Roman" w:hAnsi="Times New Roman" w:cs="Times New Roman"/>
+          <w:color w:val="000000"/>
+        </w:rPr>
+        <w:t>Family Leguminosae</w:t>
+      </w:r>
+    </w:p>
+    <w:p>
+      <w:pPr>
+        <w:shd w:val="clear" w:color="auto" w:fill="FFFFFF"/>
+        <w:spacing w:before="166" w:after="166"/>
+        <w:rPr>
+          <w:rFonts w:ascii="Times New Roman" w:eastAsia="Times New Roman" w:hAnsi="Times New Roman" w:cs="Times New Roman"/>
+          <w:color w:val="000000"/>
+        </w:rPr>
+      </w:pPr>
+      <w:r>
+        <w:rPr>
+          <w:rFonts w:ascii="Times New Roman" w:eastAsia="Times New Roman" w:hAnsi="Times New Roman" w:cs="Times New Roman"/>
+          <w:color w:val="000000"/>
+        </w:rPr>
+        <w:lastRenderedPageBreak/>
+        <w:t>Subfamily Caesalpiniaceae</w:t>
+      </w:r>
+    </w:p>
+    <w:p>
+      <w:pPr>
+        <w:shd w:val="clear" w:color="auto" w:fill="FFFFFF"/>
+        <w:spacing w:before="166" w:after="166"/>
+        <w:rPr>
+          <w:rFonts w:ascii="Times New Roman" w:eastAsia="Times New Roman" w:hAnsi="Times New Roman" w:cs="Times New Roman"/>
+          <w:color w:val="000000"/>
+        </w:rPr>
+      </w:pPr>
+      <w:r>
+        <w:rPr>
+          <w:rFonts w:ascii="Times New Roman" w:eastAsia="Times New Roman" w:hAnsi="Times New Roman" w:cs="Times New Roman"/>
+          <w:color w:val="000000"/>
+        </w:rPr>
+        <w:t>Genus </w:t>
+      </w:r>
+      <w:r>
+        <w:rPr>
+          <w:rFonts w:ascii="Times New Roman" w:eastAsia="Times New Roman" w:hAnsi="Times New Roman" w:cs="Times New Roman"/>
           <w:i/>
           <w:iCs/>
-          <w:sz w:val="20"/>
-          <w:szCs w:val="20"/>
-        </w:rPr>
-        <w:t>et al.</w:t>
-      </w:r>
-      <w:r>
-        <w:rPr>
-          <w:rFonts w:ascii="Quadraat" w:hAnsi="Quadraat"/>
-          <w:sz w:val="20"/>
-          <w:szCs w:val="20"/>
-        </w:rPr>
-        <w:t xml:space="preserve">, 2006). </w:t>
-      </w:r>
-    </w:p>
-    <w:p>
-      <w:pPr>
-        <w:pStyle w:val="NormalWeb"/>
-      </w:pPr>
+          <w:color w:val="000000"/>
+        </w:rPr>
+        <w:t>Tamarindus</w:t>
+      </w:r>
+    </w:p>
+    <w:p>
+      <w:pPr>
+        <w:shd w:val="clear" w:color="auto" w:fill="FFFFFF"/>
+        <w:spacing w:before="166" w:after="166"/>
+        <w:rPr>
+          <w:rFonts w:ascii="Times New Roman" w:eastAsia="Times New Roman" w:hAnsi="Times New Roman" w:cs="Times New Roman"/>
+          <w:color w:val="000000"/>
+        </w:rPr>
+      </w:pPr>
+      <w:r>
+        <w:rPr>
+          <w:rFonts w:ascii="Times New Roman" w:eastAsia="Times New Roman" w:hAnsi="Times New Roman" w:cs="Times New Roman"/>
+          <w:color w:val="000000"/>
+        </w:rPr>
+        <w:t>Species </w:t>
+      </w:r>
+      <w:r>
+        <w:rPr>
+          <w:rFonts w:ascii="Times New Roman" w:eastAsia="Times New Roman" w:hAnsi="Times New Roman" w:cs="Times New Roman"/>
+          <w:i/>
+          <w:iCs/>
+          <w:color w:val="000000"/>
+        </w:rPr>
+        <w:t>indica</w:t>
+      </w:r>
+    </w:p>
+    <w:p>
+      <w:pPr>
+        <w:shd w:val="clear" w:color="auto" w:fill="FFFFFF"/>
+        <w:rPr>
+          <w:rFonts w:ascii="Times New Roman" w:eastAsia="Times New Roman" w:hAnsi="Times New Roman" w:cs="Times New Roman"/>
+          <w:color w:val="000000"/>
+        </w:rPr>
+      </w:pPr>
+    </w:p>
+    <w:p>
       <w:bookmarkStart w:id="0" w:name="_GoBack"/>
       <w:bookmarkEnd w:id="0"/>
     </w:p>
-    <w:p/>
     <w:sectPr>
       <w:pgSz w:w="11900" w:h="16840"/>
       <w:pgMar w:top="1440" w:right="1440" w:bottom="1440" w:left="1440" w:header="708" w:footer="708" w:gutter="0"/>
@@ -1577,6 +1377,28 @@
       <w:rFonts w:ascii="Times New Roman" w:eastAsia="Times New Roman" w:hAnsi="Times New Roman" w:cs="Times New Roman"/>
     </w:rPr>
   </w:style>
+  <w:style w:type="character" w:styleId="Emphasis">
+    <w:name w:val="Emphasis"/>
+    <w:basedOn w:val="DefaultParagraphFont"/>
+    <w:uiPriority w:val="20"/>
+    <w:qFormat/>
+    <w:rsid w:val="00A21C84"/>
+    <w:rPr>
+      <w:i/>
+      <w:iCs/>
+    </w:rPr>
+  </w:style>
+  <w:style w:type="paragraph" w:customStyle="1" w:styleId="p">
+    <w:name w:val="p"/>
+    <w:basedOn w:val="Normal"/>
+    <w:rsid w:val="00A21C84"/>
+    <w:pPr>
+      <w:spacing w:before="100" w:beforeAutospacing="1" w:after="100" w:afterAutospacing="1"/>
+    </w:pPr>
+    <w:rPr>
+      <w:rFonts w:ascii="Times New Roman" w:eastAsia="Times New Roman" w:hAnsi="Times New Roman" w:cs="Times New Roman"/>
+    </w:rPr>
+  </w:style>
 </w:styles>
 </file>
 

--- a/just incase.docx
+++ b/just incase.docx
@@ -926,6 +926,49 @@
           <w:color w:val="000000"/>
         </w:rPr>
       </w:pPr>
+    </w:p>
+    <w:p/>
+    <w:p/>
+    <w:p/>
+    <w:p/>
+    <w:p/>
+    <w:p>
+      <w:pPr>
+        <w:rPr>
+          <w:rFonts w:ascii="Arial" w:eastAsia="Times New Roman" w:hAnsi="Arial" w:cs="Arial"/>
+          <w:color w:val="555555"/>
+          <w:sz w:val="18"/>
+          <w:szCs w:val="18"/>
+        </w:rPr>
+      </w:pPr>
+      <w:r>
+        <w:rPr>
+          <w:rFonts w:ascii="Arial" w:eastAsia="Times New Roman" w:hAnsi="Arial" w:cs="Arial"/>
+          <w:color w:val="555555"/>
+          <w:sz w:val="18"/>
+          <w:szCs w:val="18"/>
+        </w:rPr>
+        <w:t>Abstract</w:t>
+      </w:r>
+    </w:p>
+    <w:p>
+      <w:pPr>
+        <w:rPr>
+          <w:rFonts w:ascii="Arial" w:eastAsia="Times New Roman" w:hAnsi="Arial" w:cs="Arial"/>
+          <w:color w:val="111111"/>
+          <w:sz w:val="18"/>
+          <w:szCs w:val="18"/>
+        </w:rPr>
+      </w:pPr>
+      <w:r>
+        <w:rPr>
+          <w:rFonts w:ascii="Arial" w:eastAsia="Times New Roman" w:hAnsi="Arial" w:cs="Arial"/>
+          <w:color w:val="111111"/>
+          <w:sz w:val="18"/>
+          <w:szCs w:val="18"/>
+        </w:rPr>
+        <w:t>Medicinal plants have been used as traditional treatments for numerous human diseases for thousands of years. Diarrhoeal diseases continue to be a major cause of morbidity and mortality throughout the world and there is renewed interest in the discovery of novel compounds that can be used to fight these diseases. Numerous studies have validated the traditional use of antidiarrhoeal medicinal plants by investigating the biological activity of extracts of such plants, which have antispasmodic effects, delay intestinal transit, suppress gut motility, stimulate water adsorption or reduce electrolyte secretion. Of the numerous phytochemicals (such as alkaloids, tannins, flavonoids and terpenes) present in active extracts, tannins and flavonoids are thought to be responsible for antidiarrhoeal activity by increasing colonic water and electrolyte reabsorption. Others act by inhibiting intestinal motility. As some of the active ingredients are potentially toxic, there is a need to evaluate the safety of plant preparations. A few clinical trials have evaluated the safety and tolerability of traditional and herbal medicine preparations used to treat diarrhoea and generally indicate that minimal side effects are observed. However, with the increased popularity of plant-derived and herbal medicines in Western society, the benefits and potential dangers of these medicines must be considered.</w:t>
+      </w:r>
     </w:p>
     <w:p>
       <w:bookmarkStart w:id="0" w:name="_GoBack"/>

--- a/just incase.docx
+++ b/just incase.docx
@@ -79,7 +79,21 @@
         <w:rPr>
           <w:rFonts w:ascii="Times" w:hAnsi="Times"/>
         </w:rPr>
-        <w:t xml:space="preserve">are normal flora in the body of human beings and they can be non-pathogenic, commensal or pathogenic (Kaper </w:t>
+        <w:t>are normal flora in the body of human beings and they can be non-pathogenic, commensal or pathogenic (</w:t>
+      </w:r>
+      <w:proofErr w:type="spellStart"/>
+      <w:r>
+        <w:rPr>
+          <w:rFonts w:ascii="Times" w:hAnsi="Times"/>
+        </w:rPr>
+        <w:t>Kaper</w:t>
+      </w:r>
+      <w:proofErr w:type="spellEnd"/>
+      <w:r>
+        <w:rPr>
+          <w:rFonts w:ascii="Times" w:hAnsi="Times"/>
+        </w:rPr>
+        <w:t xml:space="preserve"> </w:t>
       </w:r>
       <w:r>
         <w:rPr>
@@ -92,7 +106,21 @@
         <w:rPr>
           <w:rFonts w:ascii="Times" w:hAnsi="Times"/>
         </w:rPr>
-        <w:t xml:space="preserve">2004). When pathogenic they usually cause urinary tract infections, systematic infections and enteric infections (Mandeli </w:t>
+        <w:t>2004). When pathogenic they usually cause urinary tract infections, systematic infections and enteric infections (</w:t>
+      </w:r>
+      <w:proofErr w:type="spellStart"/>
+      <w:r>
+        <w:rPr>
+          <w:rFonts w:ascii="Times" w:hAnsi="Times"/>
+        </w:rPr>
+        <w:t>Mandeli</w:t>
+      </w:r>
+      <w:proofErr w:type="spellEnd"/>
+      <w:r>
+        <w:rPr>
+          <w:rFonts w:ascii="Times" w:hAnsi="Times"/>
+        </w:rPr>
+        <w:t xml:space="preserve"> </w:t>
       </w:r>
       <w:r>
         <w:rPr>
@@ -118,7 +146,21 @@
         <w:rPr>
           <w:rFonts w:ascii="Times" w:hAnsi="Times"/>
         </w:rPr>
-        <w:t xml:space="preserve"> due to increase in the use of antimicrobial agents has led to the use of medicinal plants extracts against it (Akram </w:t>
+        <w:t xml:space="preserve"> due to increase in the use of antimicrobial agents has led to the use of medicinal plants extracts against it (</w:t>
+      </w:r>
+      <w:proofErr w:type="spellStart"/>
+      <w:r>
+        <w:rPr>
+          <w:rFonts w:ascii="Times" w:hAnsi="Times"/>
+        </w:rPr>
+        <w:t>Akram</w:t>
+      </w:r>
+      <w:proofErr w:type="spellEnd"/>
+      <w:r>
+        <w:rPr>
+          <w:rFonts w:ascii="Times" w:hAnsi="Times"/>
+        </w:rPr>
+        <w:t xml:space="preserve"> </w:t>
       </w:r>
       <w:r>
         <w:rPr>
@@ -209,7 +251,21 @@
         <w:rPr>
           <w:rFonts w:ascii="Times" w:hAnsi="Times"/>
         </w:rPr>
-        <w:t xml:space="preserve"> (Ziarlarimi </w:t>
+        <w:t xml:space="preserve"> (</w:t>
+      </w:r>
+      <w:proofErr w:type="spellStart"/>
+      <w:r>
+        <w:rPr>
+          <w:rFonts w:ascii="Times" w:hAnsi="Times"/>
+        </w:rPr>
+        <w:t>Ziarlarimi</w:t>
+      </w:r>
+      <w:proofErr w:type="spellEnd"/>
+      <w:r>
+        <w:rPr>
+          <w:rFonts w:ascii="Times" w:hAnsi="Times"/>
+        </w:rPr>
+        <w:t xml:space="preserve"> </w:t>
       </w:r>
       <w:r>
         <w:rPr>
@@ -395,6 +451,7 @@
         </w:rPr>
         <w:tab/>
       </w:r>
+      <w:bookmarkStart w:id="0" w:name="_GoBack"/>
       <w:r>
         <w:rPr>
           <w:rFonts w:ascii="Times" w:hAnsi="Times"/>
@@ -475,7 +532,21 @@
         <w:rPr>
           <w:rFonts w:ascii="Times" w:hAnsi="Times"/>
         </w:rPr>
-        <w:t xml:space="preserve"> 2007). Medicinal plant extracts have shown a wide range of antimicrobial activity against both bacterial and fungal pathogens (Manvi </w:t>
+        <w:t xml:space="preserve"> 2007). Medicinal plant extracts have shown a wide range of antimicrobial activity against both bacterial and fungal pathogens (</w:t>
+      </w:r>
+      <w:proofErr w:type="spellStart"/>
+      <w:r>
+        <w:rPr>
+          <w:rFonts w:ascii="Times" w:hAnsi="Times"/>
+        </w:rPr>
+        <w:t>Manvi</w:t>
+      </w:r>
+      <w:proofErr w:type="spellEnd"/>
+      <w:r>
+        <w:rPr>
+          <w:rFonts w:ascii="Times" w:hAnsi="Times"/>
+        </w:rPr>
+        <w:t xml:space="preserve"> </w:t>
       </w:r>
       <w:r>
         <w:rPr>
@@ -508,7 +579,21 @@
         <w:rPr>
           <w:rFonts w:ascii="Times" w:hAnsi="Times"/>
         </w:rPr>
-        <w:t xml:space="preserve"> (Alzoreky </w:t>
+        <w:t xml:space="preserve"> (</w:t>
+      </w:r>
+      <w:proofErr w:type="spellStart"/>
+      <w:r>
+        <w:rPr>
+          <w:rFonts w:ascii="Times" w:hAnsi="Times"/>
+        </w:rPr>
+        <w:t>Alzoreky</w:t>
+      </w:r>
+      <w:proofErr w:type="spellEnd"/>
+      <w:r>
+        <w:rPr>
+          <w:rFonts w:ascii="Times" w:hAnsi="Times"/>
+        </w:rPr>
+        <w:t xml:space="preserve"> </w:t>
       </w:r>
       <w:r>
         <w:rPr>
@@ -563,6 +648,7 @@
         <w:t>2012).</w:t>
       </w:r>
     </w:p>
+    <w:bookmarkEnd w:id="0"/>
     <w:p>
       <w:pPr>
         <w:spacing w:line="360" w:lineRule="auto"/>
@@ -632,13 +718,59 @@
           <w:i/>
           <w:iCs/>
         </w:rPr>
-        <w:t xml:space="preserve">T. indica </w:t>
+        <w:t xml:space="preserve">T. </w:t>
+      </w:r>
+      <w:proofErr w:type="spellStart"/>
+      <w:r>
+        <w:rPr>
+          <w:rFonts w:ascii="TimesNewRomanPS" w:hAnsi="TimesNewRomanPS"/>
+          <w:i/>
+          <w:iCs/>
+        </w:rPr>
+        <w:t>indica</w:t>
+      </w:r>
+      <w:proofErr w:type="spellEnd"/>
+      <w:r>
+        <w:rPr>
+          <w:rFonts w:ascii="TimesNewRomanPS" w:hAnsi="TimesNewRomanPS"/>
+          <w:i/>
+          <w:iCs/>
+        </w:rPr>
+        <w:t xml:space="preserve"> </w:t>
       </w:r>
       <w:r>
         <w:rPr>
           <w:rFonts w:ascii="TimesNewRomanPSMT" w:hAnsi="TimesNewRomanPSMT"/>
         </w:rPr>
-        <w:t>were collected, washed, dried (oven 60°C), crushed by employing blender and convert in to powder after sieving through sieve no.80 then subjected to successive solvent extraction using ethanol at room temperature in a soxhlet apparatus. The extract was vacuum dried and kept in desicator for further studies.</w:t>
+        <w:t xml:space="preserve">were collected, washed, dried (oven 60°C), crushed by employing blender and convert in to powder after sieving through sieve no.80 then subjected to successive solvent extraction using ethanol at room temperature in a </w:t>
+      </w:r>
+      <w:proofErr w:type="spellStart"/>
+      <w:r>
+        <w:rPr>
+          <w:rFonts w:ascii="TimesNewRomanPSMT" w:hAnsi="TimesNewRomanPSMT"/>
+        </w:rPr>
+        <w:t>soxhlet</w:t>
+      </w:r>
+      <w:proofErr w:type="spellEnd"/>
+      <w:r>
+        <w:rPr>
+          <w:rFonts w:ascii="TimesNewRomanPSMT" w:hAnsi="TimesNewRomanPSMT"/>
+        </w:rPr>
+        <w:t xml:space="preserve"> apparatus. The extract was vacuum dried and kept in </w:t>
+      </w:r>
+      <w:proofErr w:type="spellStart"/>
+      <w:r>
+        <w:rPr>
+          <w:rFonts w:ascii="TimesNewRomanPSMT" w:hAnsi="TimesNewRomanPSMT"/>
+        </w:rPr>
+        <w:t>desicator</w:t>
+      </w:r>
+      <w:proofErr w:type="spellEnd"/>
+      <w:r>
+        <w:rPr>
+          <w:rFonts w:ascii="TimesNewRomanPSMT" w:hAnsi="TimesNewRomanPSMT"/>
+        </w:rPr>
+        <w:t xml:space="preserve"> for further studies.</w:t>
       </w:r>
       <w:r>
         <w:rPr>
@@ -658,20 +790,110 @@
           <w:sz w:val="20"/>
           <w:szCs w:val="20"/>
         </w:rPr>
-        <w:t xml:space="preserve">13. Gupta R, Gupta MK, Bhandari A, Gupta J. Preliminary pharmacognostical and physicochemical analysis: A poly herbomineral formulation. Int J Drug Dev Res 2014;6:85-92. </w:t>
-      </w:r>
-    </w:p>
-    <w:p>
-      <w:pPr>
-        <w:pStyle w:val="NormalWeb"/>
-      </w:pPr>
+        <w:t xml:space="preserve">13. Gupta R, Gupta MK, Bhandari A, Gupta J. Preliminary </w:t>
+      </w:r>
+      <w:proofErr w:type="spellStart"/>
       <w:r>
         <w:rPr>
           <w:rFonts w:ascii="TimesNewRomanPSMT" w:hAnsi="TimesNewRomanPSMT"/>
           <w:sz w:val="20"/>
           <w:szCs w:val="20"/>
         </w:rPr>
-        <w:t xml:space="preserve">14. Gupta R, Gupta MK, Bhandari A, Gupta J, Pathan IK. Preparation and standardization of polyherbomineral formulation. Int J Drug Dev Res 2014;6:211-9. </w:t>
+        <w:t>pharmacognostical</w:t>
+      </w:r>
+      <w:proofErr w:type="spellEnd"/>
+      <w:r>
+        <w:rPr>
+          <w:rFonts w:ascii="TimesNewRomanPSMT" w:hAnsi="TimesNewRomanPSMT"/>
+          <w:sz w:val="20"/>
+          <w:szCs w:val="20"/>
+        </w:rPr>
+        <w:t xml:space="preserve"> and physicochemical analysis: A poly </w:t>
+      </w:r>
+      <w:proofErr w:type="spellStart"/>
+      <w:r>
+        <w:rPr>
+          <w:rFonts w:ascii="TimesNewRomanPSMT" w:hAnsi="TimesNewRomanPSMT"/>
+          <w:sz w:val="20"/>
+          <w:szCs w:val="20"/>
+        </w:rPr>
+        <w:t>herbomineral</w:t>
+      </w:r>
+      <w:proofErr w:type="spellEnd"/>
+      <w:r>
+        <w:rPr>
+          <w:rFonts w:ascii="TimesNewRomanPSMT" w:hAnsi="TimesNewRomanPSMT"/>
+          <w:sz w:val="20"/>
+          <w:szCs w:val="20"/>
+        </w:rPr>
+        <w:t xml:space="preserve"> formulation. </w:t>
+      </w:r>
+      <w:proofErr w:type="spellStart"/>
+      <w:r>
+        <w:rPr>
+          <w:rFonts w:ascii="TimesNewRomanPSMT" w:hAnsi="TimesNewRomanPSMT"/>
+          <w:sz w:val="20"/>
+          <w:szCs w:val="20"/>
+        </w:rPr>
+        <w:t>Int</w:t>
+      </w:r>
+      <w:proofErr w:type="spellEnd"/>
+      <w:r>
+        <w:rPr>
+          <w:rFonts w:ascii="TimesNewRomanPSMT" w:hAnsi="TimesNewRomanPSMT"/>
+          <w:sz w:val="20"/>
+          <w:szCs w:val="20"/>
+        </w:rPr>
+        <w:t xml:space="preserve"> J Drug Dev Res 2014;6:85-92. </w:t>
+      </w:r>
+    </w:p>
+    <w:p>
+      <w:pPr>
+        <w:pStyle w:val="NormalWeb"/>
+      </w:pPr>
+      <w:r>
+        <w:rPr>
+          <w:rFonts w:ascii="TimesNewRomanPSMT" w:hAnsi="TimesNewRomanPSMT"/>
+          <w:sz w:val="20"/>
+          <w:szCs w:val="20"/>
+        </w:rPr>
+        <w:t xml:space="preserve">14. Gupta R, Gupta MK, Bhandari A, Gupta J, Pathan IK. Preparation and standardization of </w:t>
+      </w:r>
+      <w:proofErr w:type="spellStart"/>
+      <w:r>
+        <w:rPr>
+          <w:rFonts w:ascii="TimesNewRomanPSMT" w:hAnsi="TimesNewRomanPSMT"/>
+          <w:sz w:val="20"/>
+          <w:szCs w:val="20"/>
+        </w:rPr>
+        <w:t>polyherbomineral</w:t>
+      </w:r>
+      <w:proofErr w:type="spellEnd"/>
+      <w:r>
+        <w:rPr>
+          <w:rFonts w:ascii="TimesNewRomanPSMT" w:hAnsi="TimesNewRomanPSMT"/>
+          <w:sz w:val="20"/>
+          <w:szCs w:val="20"/>
+        </w:rPr>
+        <w:t xml:space="preserve"> formulation. </w:t>
+      </w:r>
+      <w:proofErr w:type="spellStart"/>
+      <w:r>
+        <w:rPr>
+          <w:rFonts w:ascii="TimesNewRomanPSMT" w:hAnsi="TimesNewRomanPSMT"/>
+          <w:sz w:val="20"/>
+          <w:szCs w:val="20"/>
+        </w:rPr>
+        <w:t>Int</w:t>
+      </w:r>
+      <w:proofErr w:type="spellEnd"/>
+      <w:r>
+        <w:rPr>
+          <w:rFonts w:ascii="TimesNewRomanPSMT" w:hAnsi="TimesNewRomanPSMT"/>
+          <w:sz w:val="20"/>
+          <w:szCs w:val="20"/>
+        </w:rPr>
+        <w:t xml:space="preserve"> J Drug Dev Res 2014;6:211-9. </w:t>
       </w:r>
     </w:p>
     <w:p>
@@ -702,7 +924,97 @@
           <w:sz w:val="16"/>
           <w:szCs w:val="16"/>
         </w:rPr>
-        <w:t xml:space="preserve">Aligning the available information on the species ethnopharma- cology in Africa, we find that tamarind is most commonly used as a laxative and in the treatment of wounds and abdominal pains, followed by diarrhoea, helminth infections, fever, malaria, aphro- disiac, respiratory problems and dysentery </w:t>
+        <w:t xml:space="preserve">Aligning the available information on the species </w:t>
+      </w:r>
+      <w:proofErr w:type="spellStart"/>
+      <w:r>
+        <w:rPr>
+          <w:rFonts w:ascii="GulliverRM" w:hAnsi="GulliverRM"/>
+          <w:sz w:val="16"/>
+          <w:szCs w:val="16"/>
+        </w:rPr>
+        <w:t>ethnopharma</w:t>
+      </w:r>
+      <w:proofErr w:type="spellEnd"/>
+      <w:r>
+        <w:rPr>
+          <w:rFonts w:ascii="GulliverRM" w:hAnsi="GulliverRM"/>
+          <w:sz w:val="16"/>
+          <w:szCs w:val="16"/>
+        </w:rPr>
+        <w:t xml:space="preserve">- </w:t>
+      </w:r>
+      <w:proofErr w:type="spellStart"/>
+      <w:r>
+        <w:rPr>
+          <w:rFonts w:ascii="GulliverRM" w:hAnsi="GulliverRM"/>
+          <w:sz w:val="16"/>
+          <w:szCs w:val="16"/>
+        </w:rPr>
+        <w:t>cology</w:t>
+      </w:r>
+      <w:proofErr w:type="spellEnd"/>
+      <w:r>
+        <w:rPr>
+          <w:rFonts w:ascii="GulliverRM" w:hAnsi="GulliverRM"/>
+          <w:sz w:val="16"/>
+          <w:szCs w:val="16"/>
+        </w:rPr>
+        <w:t xml:space="preserve"> in Africa, we find that tamarind is most commonly used as a laxative and in the treatment of wounds and abdominal pains, followed by </w:t>
+      </w:r>
+      <w:proofErr w:type="spellStart"/>
+      <w:r>
+        <w:rPr>
+          <w:rFonts w:ascii="GulliverRM" w:hAnsi="GulliverRM"/>
+          <w:sz w:val="16"/>
+          <w:szCs w:val="16"/>
+        </w:rPr>
+        <w:t>diarrhoea</w:t>
+      </w:r>
+      <w:proofErr w:type="spellEnd"/>
+      <w:r>
+        <w:rPr>
+          <w:rFonts w:ascii="GulliverRM" w:hAnsi="GulliverRM"/>
+          <w:sz w:val="16"/>
+          <w:szCs w:val="16"/>
+        </w:rPr>
+        <w:t xml:space="preserve">, helminth infections, fever, malaria, </w:t>
+      </w:r>
+      <w:proofErr w:type="spellStart"/>
+      <w:r>
+        <w:rPr>
+          <w:rFonts w:ascii="GulliverRM" w:hAnsi="GulliverRM"/>
+          <w:sz w:val="16"/>
+          <w:szCs w:val="16"/>
+        </w:rPr>
+        <w:t>aphro</w:t>
+      </w:r>
+      <w:proofErr w:type="spellEnd"/>
+      <w:r>
+        <w:rPr>
+          <w:rFonts w:ascii="GulliverRM" w:hAnsi="GulliverRM"/>
+          <w:sz w:val="16"/>
+          <w:szCs w:val="16"/>
+        </w:rPr>
+        <w:t xml:space="preserve">- </w:t>
+      </w:r>
+      <w:proofErr w:type="spellStart"/>
+      <w:r>
+        <w:rPr>
+          <w:rFonts w:ascii="GulliverRM" w:hAnsi="GulliverRM"/>
+          <w:sz w:val="16"/>
+          <w:szCs w:val="16"/>
+        </w:rPr>
+        <w:t>disiac</w:t>
+      </w:r>
+      <w:proofErr w:type="spellEnd"/>
+      <w:r>
+        <w:rPr>
+          <w:rFonts w:ascii="GulliverRM" w:hAnsi="GulliverRM"/>
+          <w:sz w:val="16"/>
+          <w:szCs w:val="16"/>
+        </w:rPr>
+        <w:t xml:space="preserve">, respiratory problems and dysentery </w:t>
       </w:r>
     </w:p>
     <w:p>
@@ -720,7 +1032,79 @@
           <w:sz w:val="20"/>
           <w:szCs w:val="20"/>
         </w:rPr>
-        <w:t xml:space="preserve">Tamarind is used in herbal medicine in many parts of the world (Siddhuraju, 2007) (Table XII), and medicinal uses of tamarind are uncountable (Morton, 1987). Medicinal uses of tamarind can be found in many cultures and for a wide array of applications (Morton, 1987). The medicinal value of tamarind has been mentioned already in tradi- tional Sanskrit literature (El-Siddig </w:t>
+        <w:t>Tamarind is used in herbal medicine in many parts of the world (</w:t>
+      </w:r>
+      <w:proofErr w:type="spellStart"/>
+      <w:r>
+        <w:rPr>
+          <w:rFonts w:ascii="Quadraat" w:hAnsi="Quadraat"/>
+          <w:sz w:val="20"/>
+          <w:szCs w:val="20"/>
+        </w:rPr>
+        <w:t>Siddhuraju</w:t>
+      </w:r>
+      <w:proofErr w:type="spellEnd"/>
+      <w:r>
+        <w:rPr>
+          <w:rFonts w:ascii="Quadraat" w:hAnsi="Quadraat"/>
+          <w:sz w:val="20"/>
+          <w:szCs w:val="20"/>
+        </w:rPr>
+        <w:t xml:space="preserve">, 2007) (Table XII), and medicinal uses of tamarind are uncountable (Morton, 1987). Medicinal uses of tamarind can be found in many cultures and for a wide array of applications (Morton, 1987). The medicinal value of tamarind has been mentioned already in </w:t>
+      </w:r>
+      <w:proofErr w:type="spellStart"/>
+      <w:r>
+        <w:rPr>
+          <w:rFonts w:ascii="Quadraat" w:hAnsi="Quadraat"/>
+          <w:sz w:val="20"/>
+          <w:szCs w:val="20"/>
+        </w:rPr>
+        <w:t>tradi</w:t>
+      </w:r>
+      <w:proofErr w:type="spellEnd"/>
+      <w:r>
+        <w:rPr>
+          <w:rFonts w:ascii="Quadraat" w:hAnsi="Quadraat"/>
+          <w:sz w:val="20"/>
+          <w:szCs w:val="20"/>
+        </w:rPr>
+        <w:t xml:space="preserve">- </w:t>
+      </w:r>
+      <w:proofErr w:type="spellStart"/>
+      <w:r>
+        <w:rPr>
+          <w:rFonts w:ascii="Quadraat" w:hAnsi="Quadraat"/>
+          <w:sz w:val="20"/>
+          <w:szCs w:val="20"/>
+        </w:rPr>
+        <w:t>tional</w:t>
+      </w:r>
+      <w:proofErr w:type="spellEnd"/>
+      <w:r>
+        <w:rPr>
+          <w:rFonts w:ascii="Quadraat" w:hAnsi="Quadraat"/>
+          <w:sz w:val="20"/>
+          <w:szCs w:val="20"/>
+        </w:rPr>
+        <w:t xml:space="preserve"> Sanskrit literature (El-</w:t>
+      </w:r>
+      <w:proofErr w:type="spellStart"/>
+      <w:r>
+        <w:rPr>
+          <w:rFonts w:ascii="Quadraat" w:hAnsi="Quadraat"/>
+          <w:sz w:val="20"/>
+          <w:szCs w:val="20"/>
+        </w:rPr>
+        <w:t>Siddig</w:t>
+      </w:r>
+      <w:proofErr w:type="spellEnd"/>
+      <w:r>
+        <w:rPr>
+          <w:rFonts w:ascii="Quadraat" w:hAnsi="Quadraat"/>
+          <w:sz w:val="20"/>
+          <w:szCs w:val="20"/>
+        </w:rPr>
+        <w:t xml:space="preserve"> </w:t>
       </w:r>
       <w:r>
         <w:rPr>
@@ -828,8 +1212,17 @@
           <w:rFonts w:ascii="Times New Roman" w:eastAsia="Times New Roman" w:hAnsi="Times New Roman" w:cs="Times New Roman"/>
           <w:color w:val="000000"/>
         </w:rPr>
-        <w:t>Sub class Dicotyledone</w:t>
-      </w:r>
+        <w:t xml:space="preserve">Sub class </w:t>
+      </w:r>
+      <w:proofErr w:type="spellStart"/>
+      <w:r>
+        <w:rPr>
+          <w:rFonts w:ascii="Times New Roman" w:eastAsia="Times New Roman" w:hAnsi="Times New Roman" w:cs="Times New Roman"/>
+          <w:color w:val="000000"/>
+        </w:rPr>
+        <w:t>Dicotyledone</w:t>
+      </w:r>
+      <w:proofErr w:type="spellEnd"/>
     </w:p>
     <w:p>
       <w:pPr>
@@ -863,8 +1256,17 @@
           <w:color w:val="000000"/>
         </w:rPr>
         <w:lastRenderedPageBreak/>
-        <w:t>Subfamily Caesalpiniaceae</w:t>
-      </w:r>
+        <w:t xml:space="preserve">Subfamily </w:t>
+      </w:r>
+      <w:proofErr w:type="spellStart"/>
+      <w:r>
+        <w:rPr>
+          <w:rFonts w:ascii="Times New Roman" w:eastAsia="Times New Roman" w:hAnsi="Times New Roman" w:cs="Times New Roman"/>
+          <w:color w:val="000000"/>
+        </w:rPr>
+        <w:t>Caesalpiniaceae</w:t>
+      </w:r>
+      <w:proofErr w:type="spellEnd"/>
     </w:p>
     <w:p>
       <w:pPr>
@@ -882,6 +1284,7 @@
         </w:rPr>
         <w:t>Genus </w:t>
       </w:r>
+      <w:proofErr w:type="spellStart"/>
       <w:r>
         <w:rPr>
           <w:rFonts w:ascii="Times New Roman" w:eastAsia="Times New Roman" w:hAnsi="Times New Roman" w:cs="Times New Roman"/>
@@ -891,6 +1294,7 @@
         </w:rPr>
         <w:t>Tamarindus</w:t>
       </w:r>
+      <w:proofErr w:type="spellEnd"/>
     </w:p>
     <w:p>
       <w:pPr>
@@ -908,6 +1312,7 @@
         </w:rPr>
         <w:t>Species </w:t>
       </w:r>
+      <w:proofErr w:type="spellStart"/>
       <w:r>
         <w:rPr>
           <w:rFonts w:ascii="Times New Roman" w:eastAsia="Times New Roman" w:hAnsi="Times New Roman" w:cs="Times New Roman"/>
@@ -917,6 +1322,7 @@
         </w:rPr>
         <w:t>indica</w:t>
       </w:r>
+      <w:proofErr w:type="spellEnd"/>
     </w:p>
     <w:p>
       <w:pPr>
@@ -967,12 +1373,280 @@
           <w:sz w:val="18"/>
           <w:szCs w:val="18"/>
         </w:rPr>
-        <w:t>Medicinal plants have been used as traditional treatments for numerous human diseases for thousands of years. Diarrhoeal diseases continue to be a major cause of morbidity and mortality throughout the world and there is renewed interest in the discovery of novel compounds that can be used to fight these diseases. Numerous studies have validated the traditional use of antidiarrhoeal medicinal plants by investigating the biological activity of extracts of such plants, which have antispasmodic effects, delay intestinal transit, suppress gut motility, stimulate water adsorption or reduce electrolyte secretion. Of the numerous phytochemicals (such as alkaloids, tannins, flavonoids and terpenes) present in active extracts, tannins and flavonoids are thought to be responsible for antidiarrhoeal activity by increasing colonic water and electrolyte reabsorption. Others act by inhibiting intestinal motility. As some of the active ingredients are potentially toxic, there is a need to evaluate the safety of plant preparations. A few clinical trials have evaluated the safety and tolerability of traditional and herbal medicine preparations used to treat diarrhoea and generally indicate that minimal side effects are observed. However, with the increased popularity of plant-derived and herbal medicines in Western society, the benefits and potential dangers of these medicines must be considered.</w:t>
-      </w:r>
-    </w:p>
-    <w:p>
-      <w:bookmarkStart w:id="0" w:name="_GoBack"/>
-      <w:bookmarkEnd w:id="0"/>
+        <w:t xml:space="preserve">Medicinal plants have been used as traditional treatments for numerous human diseases for thousands of years. </w:t>
+      </w:r>
+      <w:proofErr w:type="spellStart"/>
+      <w:r>
+        <w:rPr>
+          <w:rFonts w:ascii="Arial" w:eastAsia="Times New Roman" w:hAnsi="Arial" w:cs="Arial"/>
+          <w:color w:val="111111"/>
+          <w:sz w:val="18"/>
+          <w:szCs w:val="18"/>
+        </w:rPr>
+        <w:t>Diarrhoeal</w:t>
+      </w:r>
+      <w:proofErr w:type="spellEnd"/>
+      <w:r>
+        <w:rPr>
+          <w:rFonts w:ascii="Arial" w:eastAsia="Times New Roman" w:hAnsi="Arial" w:cs="Arial"/>
+          <w:color w:val="111111"/>
+          <w:sz w:val="18"/>
+          <w:szCs w:val="18"/>
+        </w:rPr>
+        <w:t xml:space="preserve"> diseases continue to be a major cause of morbidity and mortality throughout the world and there is renewed interest in the discovery of novel compounds that can be used to fight these diseases. Numerous studies have validated the traditional use of </w:t>
+      </w:r>
+      <w:proofErr w:type="spellStart"/>
+      <w:r>
+        <w:rPr>
+          <w:rFonts w:ascii="Arial" w:eastAsia="Times New Roman" w:hAnsi="Arial" w:cs="Arial"/>
+          <w:color w:val="111111"/>
+          <w:sz w:val="18"/>
+          <w:szCs w:val="18"/>
+        </w:rPr>
+        <w:t>antidiarrhoeal</w:t>
+      </w:r>
+      <w:proofErr w:type="spellEnd"/>
+      <w:r>
+        <w:rPr>
+          <w:rFonts w:ascii="Arial" w:eastAsia="Times New Roman" w:hAnsi="Arial" w:cs="Arial"/>
+          <w:color w:val="111111"/>
+          <w:sz w:val="18"/>
+          <w:szCs w:val="18"/>
+        </w:rPr>
+        <w:t xml:space="preserve"> medicinal plants by investigating the biological activity of extracts of such plants, which have antispasmodic effects, delay intestinal transit, suppress gut motility, stimulate water adsorption or reduce electrolyte secretion. Of the numerous phytochemicals (such as alkaloids, tannins, flavonoids and terpenes) present in active extracts, tannins and flavonoids are thought to be responsible for </w:t>
+      </w:r>
+      <w:proofErr w:type="spellStart"/>
+      <w:r>
+        <w:rPr>
+          <w:rFonts w:ascii="Arial" w:eastAsia="Times New Roman" w:hAnsi="Arial" w:cs="Arial"/>
+          <w:color w:val="111111"/>
+          <w:sz w:val="18"/>
+          <w:szCs w:val="18"/>
+        </w:rPr>
+        <w:t>antidiarrhoeal</w:t>
+      </w:r>
+      <w:proofErr w:type="spellEnd"/>
+      <w:r>
+        <w:rPr>
+          <w:rFonts w:ascii="Arial" w:eastAsia="Times New Roman" w:hAnsi="Arial" w:cs="Arial"/>
+          <w:color w:val="111111"/>
+          <w:sz w:val="18"/>
+          <w:szCs w:val="18"/>
+        </w:rPr>
+        <w:t xml:space="preserve"> activity by increasing colonic water and electrolyte reabsorption. Others act by inhibiting intestinal motility. As some of the active ingredients are potentially toxic, there is a need to evaluate the safety of plant preparations. A few clinical trials have evaluated the safety and tolerability of traditional and herbal medicine preparations used to treat </w:t>
+      </w:r>
+      <w:proofErr w:type="spellStart"/>
+      <w:r>
+        <w:rPr>
+          <w:rFonts w:ascii="Arial" w:eastAsia="Times New Roman" w:hAnsi="Arial" w:cs="Arial"/>
+          <w:color w:val="111111"/>
+          <w:sz w:val="18"/>
+          <w:szCs w:val="18"/>
+        </w:rPr>
+        <w:t>diarrhoea</w:t>
+      </w:r>
+      <w:proofErr w:type="spellEnd"/>
+      <w:r>
+        <w:rPr>
+          <w:rFonts w:ascii="Arial" w:eastAsia="Times New Roman" w:hAnsi="Arial" w:cs="Arial"/>
+          <w:color w:val="111111"/>
+          <w:sz w:val="18"/>
+          <w:szCs w:val="18"/>
+        </w:rPr>
+        <w:t xml:space="preserve"> and generally indicate that minimal side effects are observed. However, with the increased popularity of plant-derived and herbal medicines in Western society, the benefits and potential dangers of these medicines must be considered.</w:t>
+      </w:r>
+    </w:p>
+    <w:p/>
+    <w:p/>
+    <w:p/>
+    <w:p/>
+    <w:p/>
+    <w:p>
+      <w:pPr>
+        <w:pStyle w:val="NormalWeb"/>
+        <w:spacing w:line="360" w:lineRule="auto"/>
+        <w:rPr>
+          <w:rFonts w:ascii="Times" w:hAnsi="Times"/>
+        </w:rPr>
+      </w:pPr>
+      <w:proofErr w:type="spellStart"/>
+      <w:r>
+        <w:rPr>
+          <w:rFonts w:ascii="Times" w:hAnsi="Times"/>
+        </w:rPr>
+        <w:t>Yusha’u</w:t>
+      </w:r>
+      <w:proofErr w:type="spellEnd"/>
+      <w:r>
+        <w:rPr>
+          <w:rFonts w:ascii="Times" w:hAnsi="Times"/>
+        </w:rPr>
+        <w:t xml:space="preserve"> M., </w:t>
+      </w:r>
+      <w:proofErr w:type="spellStart"/>
+      <w:r>
+        <w:rPr>
+          <w:rFonts w:ascii="Times" w:hAnsi="Times"/>
+        </w:rPr>
+        <w:t>Gabari</w:t>
+      </w:r>
+      <w:proofErr w:type="spellEnd"/>
+      <w:r>
+        <w:rPr>
+          <w:rFonts w:ascii="Times" w:hAnsi="Times"/>
+        </w:rPr>
+        <w:t xml:space="preserve"> D. A., </w:t>
+      </w:r>
+      <w:proofErr w:type="spellStart"/>
+      <w:r>
+        <w:rPr>
+          <w:rFonts w:ascii="Times" w:hAnsi="Times"/>
+        </w:rPr>
+        <w:t>Dabo</w:t>
+      </w:r>
+      <w:proofErr w:type="spellEnd"/>
+      <w:r>
+        <w:rPr>
+          <w:rFonts w:ascii="Times" w:hAnsi="Times"/>
+        </w:rPr>
+        <w:t xml:space="preserve"> N. T., Hassan A.</w:t>
+      </w:r>
+      <w:r>
+        <w:rPr>
+          <w:rFonts w:ascii="Times" w:hAnsi="Times"/>
+        </w:rPr>
+        <w:t xml:space="preserve"> </w:t>
+      </w:r>
+      <w:r>
+        <w:rPr>
+          <w:rFonts w:ascii="Times" w:hAnsi="Times"/>
+        </w:rPr>
+        <w:t xml:space="preserve">and </w:t>
+      </w:r>
+      <w:proofErr w:type="spellStart"/>
+      <w:r>
+        <w:rPr>
+          <w:rFonts w:ascii="Times" w:hAnsi="Times"/>
+        </w:rPr>
+        <w:t>Dahiru</w:t>
+      </w:r>
+      <w:proofErr w:type="spellEnd"/>
+      <w:r>
+        <w:rPr>
+          <w:rFonts w:ascii="Times" w:hAnsi="Times"/>
+        </w:rPr>
+        <w:t xml:space="preserve"> M</w:t>
+      </w:r>
+      <w:r>
+        <w:rPr>
+          <w:rFonts w:ascii="Times" w:hAnsi="Times"/>
+        </w:rPr>
+        <w:t xml:space="preserve">. (2014). </w:t>
+      </w:r>
+      <w:r>
+        <w:rPr>
+          <w:rFonts w:ascii="Times" w:hAnsi="Times"/>
+        </w:rPr>
+        <w:t xml:space="preserve">Biological activity and phytochemical constituents of </w:t>
+      </w:r>
+      <w:proofErr w:type="spellStart"/>
+      <w:r>
+        <w:rPr>
+          <w:rFonts w:ascii="Times" w:hAnsi="Times"/>
+        </w:rPr>
+        <w:t>Tamarindus</w:t>
+      </w:r>
+      <w:proofErr w:type="spellEnd"/>
+      <w:r>
+        <w:rPr>
+          <w:rFonts w:ascii="Times" w:hAnsi="Times"/>
+        </w:rPr>
+        <w:t xml:space="preserve"> </w:t>
+      </w:r>
+      <w:proofErr w:type="spellStart"/>
+      <w:r>
+        <w:rPr>
+          <w:rFonts w:ascii="Times" w:hAnsi="Times"/>
+        </w:rPr>
+        <w:t>indica</w:t>
+      </w:r>
+      <w:proofErr w:type="spellEnd"/>
+      <w:r>
+        <w:rPr>
+          <w:rFonts w:ascii="Times" w:hAnsi="Times"/>
+        </w:rPr>
+        <w:t xml:space="preserve"> stem bark extracts</w:t>
+      </w:r>
+      <w:r>
+        <w:rPr>
+          <w:rFonts w:ascii="Times" w:hAnsi="Times"/>
+        </w:rPr>
+        <w:t>.</w:t>
+      </w:r>
+      <w:r>
+        <w:rPr>
+          <w:rFonts w:ascii="Times" w:hAnsi="Times"/>
+          <w:i/>
+        </w:rPr>
+        <w:t xml:space="preserve"> </w:t>
+      </w:r>
+      <w:r>
+        <w:rPr>
+          <w:rFonts w:ascii="Times" w:hAnsi="Times" w:cs="Arial"/>
+          <w:i/>
+        </w:rPr>
+        <w:t>Sky Journal of Microbiology Research</w:t>
+      </w:r>
+      <w:r>
+        <w:rPr>
+          <w:rFonts w:ascii="Times" w:hAnsi="Times" w:cs="Arial"/>
+        </w:rPr>
+        <w:t>,</w:t>
+      </w:r>
+      <w:r>
+        <w:rPr>
+          <w:rFonts w:ascii="Times" w:hAnsi="Times" w:cs="Arial"/>
+        </w:rPr>
+        <w:t xml:space="preserve"> Vol. 2(9), pp. 067 </w:t>
+      </w:r>
+      <w:r>
+        <w:rPr>
+          <w:rFonts w:ascii="Times" w:hAnsi="Times" w:cs="Arial"/>
+        </w:rPr>
+        <w:t>–</w:t>
+      </w:r>
+      <w:r>
+        <w:rPr>
+          <w:rFonts w:ascii="Times" w:hAnsi="Times" w:cs="Arial"/>
+        </w:rPr>
+        <w:t xml:space="preserve"> 071</w:t>
+      </w:r>
+      <w:r>
+        <w:rPr>
+          <w:rFonts w:ascii="Times" w:hAnsi="Times" w:cs="Arial"/>
+        </w:rPr>
+        <w:t>.</w:t>
+      </w:r>
+      <w:r>
+        <w:rPr>
+          <w:rFonts w:ascii="Times" w:hAnsi="Times" w:cs="Arial"/>
+        </w:rPr>
+        <w:t xml:space="preserve"> </w:t>
+      </w:r>
+    </w:p>
+    <w:p>
+      <w:pPr>
+        <w:pStyle w:val="NormalWeb"/>
+        <w:spacing w:line="360" w:lineRule="auto"/>
+        <w:rPr>
+          <w:rFonts w:ascii="Times" w:hAnsi="Times"/>
+        </w:rPr>
+      </w:pPr>
+    </w:p>
+    <w:p>
+      <w:pPr>
+        <w:spacing w:before="100" w:beforeAutospacing="1" w:after="100" w:afterAutospacing="1"/>
+      </w:pPr>
     </w:p>
     <w:sectPr>
       <w:pgSz w:w="11900" w:h="16840"/>

--- a/just incase.docx
+++ b/just incase.docx
@@ -79,21 +79,7 @@
         <w:rPr>
           <w:rFonts w:ascii="Times" w:hAnsi="Times"/>
         </w:rPr>
-        <w:t>are normal flora in the body of human beings and they can be non-pathogenic, commensal or pathogenic (</w:t>
-      </w:r>
-      <w:proofErr w:type="spellStart"/>
-      <w:r>
-        <w:rPr>
-          <w:rFonts w:ascii="Times" w:hAnsi="Times"/>
-        </w:rPr>
-        <w:t>Kaper</w:t>
-      </w:r>
-      <w:proofErr w:type="spellEnd"/>
-      <w:r>
-        <w:rPr>
-          <w:rFonts w:ascii="Times" w:hAnsi="Times"/>
-        </w:rPr>
-        <w:t xml:space="preserve"> </w:t>
+        <w:t xml:space="preserve">are normal flora in the body of human beings and they can be non-pathogenic, commensal or pathogenic (Kaper </w:t>
       </w:r>
       <w:r>
         <w:rPr>
@@ -106,21 +92,7 @@
         <w:rPr>
           <w:rFonts w:ascii="Times" w:hAnsi="Times"/>
         </w:rPr>
-        <w:t>2004). When pathogenic they usually cause urinary tract infections, systematic infections and enteric infections (</w:t>
-      </w:r>
-      <w:proofErr w:type="spellStart"/>
-      <w:r>
-        <w:rPr>
-          <w:rFonts w:ascii="Times" w:hAnsi="Times"/>
-        </w:rPr>
-        <w:t>Mandeli</w:t>
-      </w:r>
-      <w:proofErr w:type="spellEnd"/>
-      <w:r>
-        <w:rPr>
-          <w:rFonts w:ascii="Times" w:hAnsi="Times"/>
-        </w:rPr>
-        <w:t xml:space="preserve"> </w:t>
+        <w:t xml:space="preserve">2004). When pathogenic they usually cause urinary tract infections, systematic infections and enteric infections (Mandeli </w:t>
       </w:r>
       <w:r>
         <w:rPr>
@@ -146,21 +118,7 @@
         <w:rPr>
           <w:rFonts w:ascii="Times" w:hAnsi="Times"/>
         </w:rPr>
-        <w:t xml:space="preserve"> due to increase in the use of antimicrobial agents has led to the use of medicinal plants extracts against it (</w:t>
-      </w:r>
-      <w:proofErr w:type="spellStart"/>
-      <w:r>
-        <w:rPr>
-          <w:rFonts w:ascii="Times" w:hAnsi="Times"/>
-        </w:rPr>
-        <w:t>Akram</w:t>
-      </w:r>
-      <w:proofErr w:type="spellEnd"/>
-      <w:r>
-        <w:rPr>
-          <w:rFonts w:ascii="Times" w:hAnsi="Times"/>
-        </w:rPr>
-        <w:t xml:space="preserve"> </w:t>
+        <w:t xml:space="preserve"> due to increase in the use of antimicrobial agents has led to the use of medicinal plants extracts against it (Akram </w:t>
       </w:r>
       <w:r>
         <w:rPr>
@@ -251,21 +209,7 @@
         <w:rPr>
           <w:rFonts w:ascii="Times" w:hAnsi="Times"/>
         </w:rPr>
-        <w:t xml:space="preserve"> (</w:t>
-      </w:r>
-      <w:proofErr w:type="spellStart"/>
-      <w:r>
-        <w:rPr>
-          <w:rFonts w:ascii="Times" w:hAnsi="Times"/>
-        </w:rPr>
-        <w:t>Ziarlarimi</w:t>
-      </w:r>
-      <w:proofErr w:type="spellEnd"/>
-      <w:r>
-        <w:rPr>
-          <w:rFonts w:ascii="Times" w:hAnsi="Times"/>
-        </w:rPr>
-        <w:t xml:space="preserve"> </w:t>
+        <w:t xml:space="preserve"> (Ziarlarimi </w:t>
       </w:r>
       <w:r>
         <w:rPr>
@@ -451,7 +395,6 @@
         </w:rPr>
         <w:tab/>
       </w:r>
-      <w:bookmarkStart w:id="0" w:name="_GoBack"/>
       <w:r>
         <w:rPr>
           <w:rFonts w:ascii="Times" w:hAnsi="Times"/>
@@ -532,21 +475,7 @@
         <w:rPr>
           <w:rFonts w:ascii="Times" w:hAnsi="Times"/>
         </w:rPr>
-        <w:t xml:space="preserve"> 2007). Medicinal plant extracts have shown a wide range of antimicrobial activity against both bacterial and fungal pathogens (</w:t>
-      </w:r>
-      <w:proofErr w:type="spellStart"/>
-      <w:r>
-        <w:rPr>
-          <w:rFonts w:ascii="Times" w:hAnsi="Times"/>
-        </w:rPr>
-        <w:t>Manvi</w:t>
-      </w:r>
-      <w:proofErr w:type="spellEnd"/>
-      <w:r>
-        <w:rPr>
-          <w:rFonts w:ascii="Times" w:hAnsi="Times"/>
-        </w:rPr>
-        <w:t xml:space="preserve"> </w:t>
+        <w:t xml:space="preserve"> 2007). Medicinal plant extracts have shown a wide range of antimicrobial activity against both bacterial and fungal pathogens (Manvi </w:t>
       </w:r>
       <w:r>
         <w:rPr>
@@ -579,21 +508,7 @@
         <w:rPr>
           <w:rFonts w:ascii="Times" w:hAnsi="Times"/>
         </w:rPr>
-        <w:t xml:space="preserve"> (</w:t>
-      </w:r>
-      <w:proofErr w:type="spellStart"/>
-      <w:r>
-        <w:rPr>
-          <w:rFonts w:ascii="Times" w:hAnsi="Times"/>
-        </w:rPr>
-        <w:t>Alzoreky</w:t>
-      </w:r>
-      <w:proofErr w:type="spellEnd"/>
-      <w:r>
-        <w:rPr>
-          <w:rFonts w:ascii="Times" w:hAnsi="Times"/>
-        </w:rPr>
-        <w:t xml:space="preserve"> </w:t>
+        <w:t xml:space="preserve"> (Alzoreky </w:t>
       </w:r>
       <w:r>
         <w:rPr>
@@ -648,7 +563,6 @@
         <w:t>2012).</w:t>
       </w:r>
     </w:p>
-    <w:bookmarkEnd w:id="0"/>
     <w:p>
       <w:pPr>
         <w:spacing w:line="360" w:lineRule="auto"/>
@@ -718,59 +632,13 @@
           <w:i/>
           <w:iCs/>
         </w:rPr>
-        <w:t xml:space="preserve">T. </w:t>
-      </w:r>
-      <w:proofErr w:type="spellStart"/>
-      <w:r>
-        <w:rPr>
-          <w:rFonts w:ascii="TimesNewRomanPS" w:hAnsi="TimesNewRomanPS"/>
-          <w:i/>
-          <w:iCs/>
-        </w:rPr>
-        <w:t>indica</w:t>
-      </w:r>
-      <w:proofErr w:type="spellEnd"/>
-      <w:r>
-        <w:rPr>
-          <w:rFonts w:ascii="TimesNewRomanPS" w:hAnsi="TimesNewRomanPS"/>
-          <w:i/>
-          <w:iCs/>
-        </w:rPr>
-        <w:t xml:space="preserve"> </w:t>
+        <w:t xml:space="preserve">T. indica </w:t>
       </w:r>
       <w:r>
         <w:rPr>
           <w:rFonts w:ascii="TimesNewRomanPSMT" w:hAnsi="TimesNewRomanPSMT"/>
         </w:rPr>
-        <w:t xml:space="preserve">were collected, washed, dried (oven 60°C), crushed by employing blender and convert in to powder after sieving through sieve no.80 then subjected to successive solvent extraction using ethanol at room temperature in a </w:t>
-      </w:r>
-      <w:proofErr w:type="spellStart"/>
-      <w:r>
-        <w:rPr>
-          <w:rFonts w:ascii="TimesNewRomanPSMT" w:hAnsi="TimesNewRomanPSMT"/>
-        </w:rPr>
-        <w:t>soxhlet</w:t>
-      </w:r>
-      <w:proofErr w:type="spellEnd"/>
-      <w:r>
-        <w:rPr>
-          <w:rFonts w:ascii="TimesNewRomanPSMT" w:hAnsi="TimesNewRomanPSMT"/>
-        </w:rPr>
-        <w:t xml:space="preserve"> apparatus. The extract was vacuum dried and kept in </w:t>
-      </w:r>
-      <w:proofErr w:type="spellStart"/>
-      <w:r>
-        <w:rPr>
-          <w:rFonts w:ascii="TimesNewRomanPSMT" w:hAnsi="TimesNewRomanPSMT"/>
-        </w:rPr>
-        <w:t>desicator</w:t>
-      </w:r>
-      <w:proofErr w:type="spellEnd"/>
-      <w:r>
-        <w:rPr>
-          <w:rFonts w:ascii="TimesNewRomanPSMT" w:hAnsi="TimesNewRomanPSMT"/>
-        </w:rPr>
-        <w:t xml:space="preserve"> for further studies.</w:t>
+        <w:t>were collected, washed, dried (oven 60°C), crushed by employing blender and convert in to powder after sieving through sieve no.80 then subjected to successive solvent extraction using ethanol at room temperature in a soxhlet apparatus. The extract was vacuum dried and kept in desicator for further studies.</w:t>
       </w:r>
       <w:r>
         <w:rPr>
@@ -790,110 +658,20 @@
           <w:sz w:val="20"/>
           <w:szCs w:val="20"/>
         </w:rPr>
-        <w:t xml:space="preserve">13. Gupta R, Gupta MK, Bhandari A, Gupta J. Preliminary </w:t>
-      </w:r>
-      <w:proofErr w:type="spellStart"/>
+        <w:t xml:space="preserve">13. Gupta R, Gupta MK, Bhandari A, Gupta J. Preliminary pharmacognostical and physicochemical analysis: A poly herbomineral formulation. Int J Drug Dev Res 2014;6:85-92. </w:t>
+      </w:r>
+    </w:p>
+    <w:p>
+      <w:pPr>
+        <w:pStyle w:val="NormalWeb"/>
+      </w:pPr>
       <w:r>
         <w:rPr>
           <w:rFonts w:ascii="TimesNewRomanPSMT" w:hAnsi="TimesNewRomanPSMT"/>
           <w:sz w:val="20"/>
           <w:szCs w:val="20"/>
         </w:rPr>
-        <w:t>pharmacognostical</w:t>
-      </w:r>
-      <w:proofErr w:type="spellEnd"/>
-      <w:r>
-        <w:rPr>
-          <w:rFonts w:ascii="TimesNewRomanPSMT" w:hAnsi="TimesNewRomanPSMT"/>
-          <w:sz w:val="20"/>
-          <w:szCs w:val="20"/>
-        </w:rPr>
-        <w:t xml:space="preserve"> and physicochemical analysis: A poly </w:t>
-      </w:r>
-      <w:proofErr w:type="spellStart"/>
-      <w:r>
-        <w:rPr>
-          <w:rFonts w:ascii="TimesNewRomanPSMT" w:hAnsi="TimesNewRomanPSMT"/>
-          <w:sz w:val="20"/>
-          <w:szCs w:val="20"/>
-        </w:rPr>
-        <w:t>herbomineral</w:t>
-      </w:r>
-      <w:proofErr w:type="spellEnd"/>
-      <w:r>
-        <w:rPr>
-          <w:rFonts w:ascii="TimesNewRomanPSMT" w:hAnsi="TimesNewRomanPSMT"/>
-          <w:sz w:val="20"/>
-          <w:szCs w:val="20"/>
-        </w:rPr>
-        <w:t xml:space="preserve"> formulation. </w:t>
-      </w:r>
-      <w:proofErr w:type="spellStart"/>
-      <w:r>
-        <w:rPr>
-          <w:rFonts w:ascii="TimesNewRomanPSMT" w:hAnsi="TimesNewRomanPSMT"/>
-          <w:sz w:val="20"/>
-          <w:szCs w:val="20"/>
-        </w:rPr>
-        <w:t>Int</w:t>
-      </w:r>
-      <w:proofErr w:type="spellEnd"/>
-      <w:r>
-        <w:rPr>
-          <w:rFonts w:ascii="TimesNewRomanPSMT" w:hAnsi="TimesNewRomanPSMT"/>
-          <w:sz w:val="20"/>
-          <w:szCs w:val="20"/>
-        </w:rPr>
-        <w:t xml:space="preserve"> J Drug Dev Res 2014;6:85-92. </w:t>
-      </w:r>
-    </w:p>
-    <w:p>
-      <w:pPr>
-        <w:pStyle w:val="NormalWeb"/>
-      </w:pPr>
-      <w:r>
-        <w:rPr>
-          <w:rFonts w:ascii="TimesNewRomanPSMT" w:hAnsi="TimesNewRomanPSMT"/>
-          <w:sz w:val="20"/>
-          <w:szCs w:val="20"/>
-        </w:rPr>
-        <w:t xml:space="preserve">14. Gupta R, Gupta MK, Bhandari A, Gupta J, Pathan IK. Preparation and standardization of </w:t>
-      </w:r>
-      <w:proofErr w:type="spellStart"/>
-      <w:r>
-        <w:rPr>
-          <w:rFonts w:ascii="TimesNewRomanPSMT" w:hAnsi="TimesNewRomanPSMT"/>
-          <w:sz w:val="20"/>
-          <w:szCs w:val="20"/>
-        </w:rPr>
-        <w:t>polyherbomineral</w:t>
-      </w:r>
-      <w:proofErr w:type="spellEnd"/>
-      <w:r>
-        <w:rPr>
-          <w:rFonts w:ascii="TimesNewRomanPSMT" w:hAnsi="TimesNewRomanPSMT"/>
-          <w:sz w:val="20"/>
-          <w:szCs w:val="20"/>
-        </w:rPr>
-        <w:t xml:space="preserve"> formulation. </w:t>
-      </w:r>
-      <w:proofErr w:type="spellStart"/>
-      <w:r>
-        <w:rPr>
-          <w:rFonts w:ascii="TimesNewRomanPSMT" w:hAnsi="TimesNewRomanPSMT"/>
-          <w:sz w:val="20"/>
-          <w:szCs w:val="20"/>
-        </w:rPr>
-        <w:t>Int</w:t>
-      </w:r>
-      <w:proofErr w:type="spellEnd"/>
-      <w:r>
-        <w:rPr>
-          <w:rFonts w:ascii="TimesNewRomanPSMT" w:hAnsi="TimesNewRomanPSMT"/>
-          <w:sz w:val="20"/>
-          <w:szCs w:val="20"/>
-        </w:rPr>
-        <w:t xml:space="preserve"> J Drug Dev Res 2014;6:211-9. </w:t>
+        <w:t xml:space="preserve">14. Gupta R, Gupta MK, Bhandari A, Gupta J, Pathan IK. Preparation and standardization of polyherbomineral formulation. Int J Drug Dev Res 2014;6:211-9. </w:t>
       </w:r>
     </w:p>
     <w:p>
@@ -924,97 +702,7 @@
           <w:sz w:val="16"/>
           <w:szCs w:val="16"/>
         </w:rPr>
-        <w:t xml:space="preserve">Aligning the available information on the species </w:t>
-      </w:r>
-      <w:proofErr w:type="spellStart"/>
-      <w:r>
-        <w:rPr>
-          <w:rFonts w:ascii="GulliverRM" w:hAnsi="GulliverRM"/>
-          <w:sz w:val="16"/>
-          <w:szCs w:val="16"/>
-        </w:rPr>
-        <w:t>ethnopharma</w:t>
-      </w:r>
-      <w:proofErr w:type="spellEnd"/>
-      <w:r>
-        <w:rPr>
-          <w:rFonts w:ascii="GulliverRM" w:hAnsi="GulliverRM"/>
-          <w:sz w:val="16"/>
-          <w:szCs w:val="16"/>
-        </w:rPr>
-        <w:t xml:space="preserve">- </w:t>
-      </w:r>
-      <w:proofErr w:type="spellStart"/>
-      <w:r>
-        <w:rPr>
-          <w:rFonts w:ascii="GulliverRM" w:hAnsi="GulliverRM"/>
-          <w:sz w:val="16"/>
-          <w:szCs w:val="16"/>
-        </w:rPr>
-        <w:t>cology</w:t>
-      </w:r>
-      <w:proofErr w:type="spellEnd"/>
-      <w:r>
-        <w:rPr>
-          <w:rFonts w:ascii="GulliverRM" w:hAnsi="GulliverRM"/>
-          <w:sz w:val="16"/>
-          <w:szCs w:val="16"/>
-        </w:rPr>
-        <w:t xml:space="preserve"> in Africa, we find that tamarind is most commonly used as a laxative and in the treatment of wounds and abdominal pains, followed by </w:t>
-      </w:r>
-      <w:proofErr w:type="spellStart"/>
-      <w:r>
-        <w:rPr>
-          <w:rFonts w:ascii="GulliverRM" w:hAnsi="GulliverRM"/>
-          <w:sz w:val="16"/>
-          <w:szCs w:val="16"/>
-        </w:rPr>
-        <w:t>diarrhoea</w:t>
-      </w:r>
-      <w:proofErr w:type="spellEnd"/>
-      <w:r>
-        <w:rPr>
-          <w:rFonts w:ascii="GulliverRM" w:hAnsi="GulliverRM"/>
-          <w:sz w:val="16"/>
-          <w:szCs w:val="16"/>
-        </w:rPr>
-        <w:t xml:space="preserve">, helminth infections, fever, malaria, </w:t>
-      </w:r>
-      <w:proofErr w:type="spellStart"/>
-      <w:r>
-        <w:rPr>
-          <w:rFonts w:ascii="GulliverRM" w:hAnsi="GulliverRM"/>
-          <w:sz w:val="16"/>
-          <w:szCs w:val="16"/>
-        </w:rPr>
-        <w:t>aphro</w:t>
-      </w:r>
-      <w:proofErr w:type="spellEnd"/>
-      <w:r>
-        <w:rPr>
-          <w:rFonts w:ascii="GulliverRM" w:hAnsi="GulliverRM"/>
-          <w:sz w:val="16"/>
-          <w:szCs w:val="16"/>
-        </w:rPr>
-        <w:t xml:space="preserve">- </w:t>
-      </w:r>
-      <w:proofErr w:type="spellStart"/>
-      <w:r>
-        <w:rPr>
-          <w:rFonts w:ascii="GulliverRM" w:hAnsi="GulliverRM"/>
-          <w:sz w:val="16"/>
-          <w:szCs w:val="16"/>
-        </w:rPr>
-        <w:t>disiac</w:t>
-      </w:r>
-      <w:proofErr w:type="spellEnd"/>
-      <w:r>
-        <w:rPr>
-          <w:rFonts w:ascii="GulliverRM" w:hAnsi="GulliverRM"/>
-          <w:sz w:val="16"/>
-          <w:szCs w:val="16"/>
-        </w:rPr>
-        <w:t xml:space="preserve">, respiratory problems and dysentery </w:t>
+        <w:t xml:space="preserve">Aligning the available information on the species ethnopharma- cology in Africa, we find that tamarind is most commonly used as a laxative and in the treatment of wounds and abdominal pains, followed by diarrhoea, helminth infections, fever, malaria, aphro- disiac, respiratory problems and dysentery </w:t>
       </w:r>
     </w:p>
     <w:p>
@@ -1032,96 +720,24 @@
           <w:sz w:val="20"/>
           <w:szCs w:val="20"/>
         </w:rPr>
-        <w:t>Tamarind is used in herbal medicine in many parts of the world (</w:t>
-      </w:r>
-      <w:proofErr w:type="spellStart"/>
+        <w:t xml:space="preserve">Tamarind is used in herbal medicine in many parts of the world (Siddhuraju, 2007) (Table XII), and medicinal uses of tamarind are uncountable (Morton, 1987). Medicinal uses of tamarind can be found in many cultures and for a wide array of applications (Morton, 1987). The medicinal value of tamarind has been mentioned already in tradi- tional Sanskrit literature (El-Siddig </w:t>
+      </w:r>
+      <w:r>
+        <w:rPr>
+          <w:rFonts w:ascii="Quadraat" w:hAnsi="Quadraat"/>
+          <w:i/>
+          <w:iCs/>
+          <w:sz w:val="20"/>
+          <w:szCs w:val="20"/>
+        </w:rPr>
+        <w:t>et al.</w:t>
+      </w:r>
       <w:r>
         <w:rPr>
           <w:rFonts w:ascii="Quadraat" w:hAnsi="Quadraat"/>
           <w:sz w:val="20"/>
           <w:szCs w:val="20"/>
         </w:rPr>
-        <w:t>Siddhuraju</w:t>
-      </w:r>
-      <w:proofErr w:type="spellEnd"/>
-      <w:r>
-        <w:rPr>
-          <w:rFonts w:ascii="Quadraat" w:hAnsi="Quadraat"/>
-          <w:sz w:val="20"/>
-          <w:szCs w:val="20"/>
-        </w:rPr>
-        <w:t xml:space="preserve">, 2007) (Table XII), and medicinal uses of tamarind are uncountable (Morton, 1987). Medicinal uses of tamarind can be found in many cultures and for a wide array of applications (Morton, 1987). The medicinal value of tamarind has been mentioned already in </w:t>
-      </w:r>
-      <w:proofErr w:type="spellStart"/>
-      <w:r>
-        <w:rPr>
-          <w:rFonts w:ascii="Quadraat" w:hAnsi="Quadraat"/>
-          <w:sz w:val="20"/>
-          <w:szCs w:val="20"/>
-        </w:rPr>
-        <w:t>tradi</w:t>
-      </w:r>
-      <w:proofErr w:type="spellEnd"/>
-      <w:r>
-        <w:rPr>
-          <w:rFonts w:ascii="Quadraat" w:hAnsi="Quadraat"/>
-          <w:sz w:val="20"/>
-          <w:szCs w:val="20"/>
-        </w:rPr>
-        <w:t xml:space="preserve">- </w:t>
-      </w:r>
-      <w:proofErr w:type="spellStart"/>
-      <w:r>
-        <w:rPr>
-          <w:rFonts w:ascii="Quadraat" w:hAnsi="Quadraat"/>
-          <w:sz w:val="20"/>
-          <w:szCs w:val="20"/>
-        </w:rPr>
-        <w:t>tional</w:t>
-      </w:r>
-      <w:proofErr w:type="spellEnd"/>
-      <w:r>
-        <w:rPr>
-          <w:rFonts w:ascii="Quadraat" w:hAnsi="Quadraat"/>
-          <w:sz w:val="20"/>
-          <w:szCs w:val="20"/>
-        </w:rPr>
-        <w:t xml:space="preserve"> Sanskrit literature (El-</w:t>
-      </w:r>
-      <w:proofErr w:type="spellStart"/>
-      <w:r>
-        <w:rPr>
-          <w:rFonts w:ascii="Quadraat" w:hAnsi="Quadraat"/>
-          <w:sz w:val="20"/>
-          <w:szCs w:val="20"/>
-        </w:rPr>
-        <w:t>Siddig</w:t>
-      </w:r>
-      <w:proofErr w:type="spellEnd"/>
-      <w:r>
-        <w:rPr>
-          <w:rFonts w:ascii="Quadraat" w:hAnsi="Quadraat"/>
-          <w:sz w:val="20"/>
-          <w:szCs w:val="20"/>
-        </w:rPr>
-        <w:t xml:space="preserve"> </w:t>
-      </w:r>
-      <w:r>
-        <w:rPr>
-          <w:rFonts w:ascii="Quadraat" w:hAnsi="Quadraat"/>
-          <w:i/>
-          <w:iCs/>
-          <w:sz w:val="20"/>
-          <w:szCs w:val="20"/>
-        </w:rPr>
-        <w:t>et al.</w:t>
-      </w:r>
-      <w:r>
-        <w:rPr>
-          <w:rFonts w:ascii="Quadraat" w:hAnsi="Quadraat"/>
-          <w:sz w:val="20"/>
-          <w:szCs w:val="20"/>
-        </w:rPr>
         <w:t xml:space="preserve">, 2006). </w:t>
       </w:r>
     </w:p>
@@ -1212,17 +828,25 @@
           <w:rFonts w:ascii="Times New Roman" w:eastAsia="Times New Roman" w:hAnsi="Times New Roman" w:cs="Times New Roman"/>
           <w:color w:val="000000"/>
         </w:rPr>
-        <w:t xml:space="preserve">Sub class </w:t>
-      </w:r>
-      <w:proofErr w:type="spellStart"/>
-      <w:r>
+        <w:t>Sub class Dicotyledone</w:t>
+      </w:r>
+    </w:p>
+    <w:p>
+      <w:pPr>
+        <w:shd w:val="clear" w:color="auto" w:fill="FFFFFF"/>
+        <w:spacing w:before="166" w:after="166"/>
         <w:rPr>
           <w:rFonts w:ascii="Times New Roman" w:eastAsia="Times New Roman" w:hAnsi="Times New Roman" w:cs="Times New Roman"/>
           <w:color w:val="000000"/>
         </w:rPr>
-        <w:t>Dicotyledone</w:t>
-      </w:r>
-      <w:proofErr w:type="spellEnd"/>
+      </w:pPr>
+      <w:r>
+        <w:rPr>
+          <w:rFonts w:ascii="Times New Roman" w:eastAsia="Times New Roman" w:hAnsi="Times New Roman" w:cs="Times New Roman"/>
+          <w:color w:val="000000"/>
+        </w:rPr>
+        <w:t>Family Leguminosae</w:t>
+      </w:r>
     </w:p>
     <w:p>
       <w:pPr>
@@ -1238,7 +862,8 @@
           <w:rFonts w:ascii="Times New Roman" w:eastAsia="Times New Roman" w:hAnsi="Times New Roman" w:cs="Times New Roman"/>
           <w:color w:val="000000"/>
         </w:rPr>
-        <w:t>Family Leguminosae</w:t>
+        <w:lastRenderedPageBreak/>
+        <w:t>Subfamily Caesalpiniaceae</w:t>
       </w:r>
     </w:p>
     <w:p>
@@ -1255,36 +880,34 @@
           <w:rFonts w:ascii="Times New Roman" w:eastAsia="Times New Roman" w:hAnsi="Times New Roman" w:cs="Times New Roman"/>
           <w:color w:val="000000"/>
         </w:rPr>
-        <w:lastRenderedPageBreak/>
-        <w:t xml:space="preserve">Subfamily </w:t>
-      </w:r>
-      <w:proofErr w:type="spellStart"/>
-      <w:r>
+        <w:t>Genus </w:t>
+      </w:r>
+      <w:r>
+        <w:rPr>
+          <w:rFonts w:ascii="Times New Roman" w:eastAsia="Times New Roman" w:hAnsi="Times New Roman" w:cs="Times New Roman"/>
+          <w:i/>
+          <w:iCs/>
+          <w:color w:val="000000"/>
+        </w:rPr>
+        <w:t>Tamarindus</w:t>
+      </w:r>
+    </w:p>
+    <w:p>
+      <w:pPr>
+        <w:shd w:val="clear" w:color="auto" w:fill="FFFFFF"/>
+        <w:spacing w:before="166" w:after="166"/>
         <w:rPr>
           <w:rFonts w:ascii="Times New Roman" w:eastAsia="Times New Roman" w:hAnsi="Times New Roman" w:cs="Times New Roman"/>
           <w:color w:val="000000"/>
         </w:rPr>
-        <w:t>Caesalpiniaceae</w:t>
-      </w:r>
-      <w:proofErr w:type="spellEnd"/>
-    </w:p>
-    <w:p>
-      <w:pPr>
-        <w:shd w:val="clear" w:color="auto" w:fill="FFFFFF"/>
-        <w:spacing w:before="166" w:after="166"/>
+      </w:pPr>
+      <w:r>
         <w:rPr>
           <w:rFonts w:ascii="Times New Roman" w:eastAsia="Times New Roman" w:hAnsi="Times New Roman" w:cs="Times New Roman"/>
           <w:color w:val="000000"/>
         </w:rPr>
-      </w:pPr>
-      <w:r>
-        <w:rPr>
-          <w:rFonts w:ascii="Times New Roman" w:eastAsia="Times New Roman" w:hAnsi="Times New Roman" w:cs="Times New Roman"/>
-          <w:color w:val="000000"/>
-        </w:rPr>
-        <w:t>Genus </w:t>
-      </w:r>
-      <w:proofErr w:type="spellStart"/>
+        <w:t>Species </w:t>
+      </w:r>
       <w:r>
         <w:rPr>
           <w:rFonts w:ascii="Times New Roman" w:eastAsia="Times New Roman" w:hAnsi="Times New Roman" w:cs="Times New Roman"/>
@@ -1292,37 +915,8 @@
           <w:iCs/>
           <w:color w:val="000000"/>
         </w:rPr>
-        <w:t>Tamarindus</w:t>
-      </w:r>
-      <w:proofErr w:type="spellEnd"/>
-    </w:p>
-    <w:p>
-      <w:pPr>
-        <w:shd w:val="clear" w:color="auto" w:fill="FFFFFF"/>
-        <w:spacing w:before="166" w:after="166"/>
-        <w:rPr>
-          <w:rFonts w:ascii="Times New Roman" w:eastAsia="Times New Roman" w:hAnsi="Times New Roman" w:cs="Times New Roman"/>
-          <w:color w:val="000000"/>
-        </w:rPr>
-      </w:pPr>
-      <w:r>
-        <w:rPr>
-          <w:rFonts w:ascii="Times New Roman" w:eastAsia="Times New Roman" w:hAnsi="Times New Roman" w:cs="Times New Roman"/>
-          <w:color w:val="000000"/>
-        </w:rPr>
-        <w:t>Species </w:t>
-      </w:r>
-      <w:proofErr w:type="spellStart"/>
-      <w:r>
-        <w:rPr>
-          <w:rFonts w:ascii="Times New Roman" w:eastAsia="Times New Roman" w:hAnsi="Times New Roman" w:cs="Times New Roman"/>
-          <w:i/>
-          <w:iCs/>
-          <w:color w:val="000000"/>
-        </w:rPr>
         <w:t>indica</w:t>
       </w:r>
-      <w:proofErr w:type="spellEnd"/>
     </w:p>
     <w:p>
       <w:pPr>
@@ -1373,87 +967,7 @@
           <w:sz w:val="18"/>
           <w:szCs w:val="18"/>
         </w:rPr>
-        <w:t xml:space="preserve">Medicinal plants have been used as traditional treatments for numerous human diseases for thousands of years. </w:t>
-      </w:r>
-      <w:proofErr w:type="spellStart"/>
-      <w:r>
-        <w:rPr>
-          <w:rFonts w:ascii="Arial" w:eastAsia="Times New Roman" w:hAnsi="Arial" w:cs="Arial"/>
-          <w:color w:val="111111"/>
-          <w:sz w:val="18"/>
-          <w:szCs w:val="18"/>
-        </w:rPr>
-        <w:t>Diarrhoeal</w:t>
-      </w:r>
-      <w:proofErr w:type="spellEnd"/>
-      <w:r>
-        <w:rPr>
-          <w:rFonts w:ascii="Arial" w:eastAsia="Times New Roman" w:hAnsi="Arial" w:cs="Arial"/>
-          <w:color w:val="111111"/>
-          <w:sz w:val="18"/>
-          <w:szCs w:val="18"/>
-        </w:rPr>
-        <w:t xml:space="preserve"> diseases continue to be a major cause of morbidity and mortality throughout the world and there is renewed interest in the discovery of novel compounds that can be used to fight these diseases. Numerous studies have validated the traditional use of </w:t>
-      </w:r>
-      <w:proofErr w:type="spellStart"/>
-      <w:r>
-        <w:rPr>
-          <w:rFonts w:ascii="Arial" w:eastAsia="Times New Roman" w:hAnsi="Arial" w:cs="Arial"/>
-          <w:color w:val="111111"/>
-          <w:sz w:val="18"/>
-          <w:szCs w:val="18"/>
-        </w:rPr>
-        <w:t>antidiarrhoeal</w:t>
-      </w:r>
-      <w:proofErr w:type="spellEnd"/>
-      <w:r>
-        <w:rPr>
-          <w:rFonts w:ascii="Arial" w:eastAsia="Times New Roman" w:hAnsi="Arial" w:cs="Arial"/>
-          <w:color w:val="111111"/>
-          <w:sz w:val="18"/>
-          <w:szCs w:val="18"/>
-        </w:rPr>
-        <w:t xml:space="preserve"> medicinal plants by investigating the biological activity of extracts of such plants, which have antispasmodic effects, delay intestinal transit, suppress gut motility, stimulate water adsorption or reduce electrolyte secretion. Of the numerous phytochemicals (such as alkaloids, tannins, flavonoids and terpenes) present in active extracts, tannins and flavonoids are thought to be responsible for </w:t>
-      </w:r>
-      <w:proofErr w:type="spellStart"/>
-      <w:r>
-        <w:rPr>
-          <w:rFonts w:ascii="Arial" w:eastAsia="Times New Roman" w:hAnsi="Arial" w:cs="Arial"/>
-          <w:color w:val="111111"/>
-          <w:sz w:val="18"/>
-          <w:szCs w:val="18"/>
-        </w:rPr>
-        <w:t>antidiarrhoeal</w:t>
-      </w:r>
-      <w:proofErr w:type="spellEnd"/>
-      <w:r>
-        <w:rPr>
-          <w:rFonts w:ascii="Arial" w:eastAsia="Times New Roman" w:hAnsi="Arial" w:cs="Arial"/>
-          <w:color w:val="111111"/>
-          <w:sz w:val="18"/>
-          <w:szCs w:val="18"/>
-        </w:rPr>
-        <w:t xml:space="preserve"> activity by increasing colonic water and electrolyte reabsorption. Others act by inhibiting intestinal motility. As some of the active ingredients are potentially toxic, there is a need to evaluate the safety of plant preparations. A few clinical trials have evaluated the safety and tolerability of traditional and herbal medicine preparations used to treat </w:t>
-      </w:r>
-      <w:proofErr w:type="spellStart"/>
-      <w:r>
-        <w:rPr>
-          <w:rFonts w:ascii="Arial" w:eastAsia="Times New Roman" w:hAnsi="Arial" w:cs="Arial"/>
-          <w:color w:val="111111"/>
-          <w:sz w:val="18"/>
-          <w:szCs w:val="18"/>
-        </w:rPr>
-        <w:t>diarrhoea</w:t>
-      </w:r>
-      <w:proofErr w:type="spellEnd"/>
-      <w:r>
-        <w:rPr>
-          <w:rFonts w:ascii="Arial" w:eastAsia="Times New Roman" w:hAnsi="Arial" w:cs="Arial"/>
-          <w:color w:val="111111"/>
-          <w:sz w:val="18"/>
-          <w:szCs w:val="18"/>
-        </w:rPr>
-        <w:t xml:space="preserve"> and generally indicate that minimal side effects are observed. However, with the increased popularity of plant-derived and herbal medicines in Western society, the benefits and potential dangers of these medicines must be considered.</w:t>
+        <w:t>Medicinal plants have been used as traditional treatments for numerous human diseases for thousands of years. Diarrhoeal diseases continue to be a major cause of morbidity and mortality throughout the world and there is renewed interest in the discovery of novel compounds that can be used to fight these diseases. Numerous studies have validated the traditional use of antidiarrhoeal medicinal plants by investigating the biological activity of extracts of such plants, which have antispasmodic effects, delay intestinal transit, suppress gut motility, stimulate water adsorption or reduce electrolyte secretion. Of the numerous phytochemicals (such as alkaloids, tannins, flavonoids and terpenes) present in active extracts, tannins and flavonoids are thought to be responsible for antidiarrhoeal activity by increasing colonic water and electrolyte reabsorption. Others act by inhibiting intestinal motility. As some of the active ingredients are potentially toxic, there is a need to evaluate the safety of plant preparations. A few clinical trials have evaluated the safety and tolerability of traditional and herbal medicine preparations used to treat diarrhoea and generally indicate that minimal side effects are observed. However, with the increased popularity of plant-derived and herbal medicines in Western society, the benefits and potential dangers of these medicines must be considered.</w:t>
       </w:r>
     </w:p>
     <w:p/>
@@ -1469,47 +983,11 @@
           <w:rFonts w:ascii="Times" w:hAnsi="Times"/>
         </w:rPr>
       </w:pPr>
-      <w:proofErr w:type="spellStart"/>
-      <w:r>
-        <w:rPr>
-          <w:rFonts w:ascii="Times" w:hAnsi="Times"/>
-        </w:rPr>
-        <w:t>Yusha’u</w:t>
-      </w:r>
-      <w:proofErr w:type="spellEnd"/>
-      <w:r>
-        <w:rPr>
-          <w:rFonts w:ascii="Times" w:hAnsi="Times"/>
-        </w:rPr>
-        <w:t xml:space="preserve"> M., </w:t>
-      </w:r>
-      <w:proofErr w:type="spellStart"/>
-      <w:r>
-        <w:rPr>
-          <w:rFonts w:ascii="Times" w:hAnsi="Times"/>
-        </w:rPr>
-        <w:t>Gabari</w:t>
-      </w:r>
-      <w:proofErr w:type="spellEnd"/>
-      <w:r>
-        <w:rPr>
-          <w:rFonts w:ascii="Times" w:hAnsi="Times"/>
-        </w:rPr>
-        <w:t xml:space="preserve"> D. A., </w:t>
-      </w:r>
-      <w:proofErr w:type="spellStart"/>
-      <w:r>
-        <w:rPr>
-          <w:rFonts w:ascii="Times" w:hAnsi="Times"/>
-        </w:rPr>
-        <w:t>Dabo</w:t>
-      </w:r>
-      <w:proofErr w:type="spellEnd"/>
-      <w:r>
-        <w:rPr>
-          <w:rFonts w:ascii="Times" w:hAnsi="Times"/>
-        </w:rPr>
-        <w:t xml:space="preserve"> N. T., Hassan A.</w:t>
+      <w:r>
+        <w:rPr>
+          <w:rFonts w:ascii="Times" w:hAnsi="Times"/>
+        </w:rPr>
+        <w:t>Yusha’u M., Gabari D. A., Dabo N. T., Hassan A.</w:t>
       </w:r>
       <w:r>
         <w:rPr>
@@ -1521,61 +999,13 @@
         <w:rPr>
           <w:rFonts w:ascii="Times" w:hAnsi="Times"/>
         </w:rPr>
-        <w:t xml:space="preserve">and </w:t>
-      </w:r>
-      <w:proofErr w:type="spellStart"/>
-      <w:r>
-        <w:rPr>
-          <w:rFonts w:ascii="Times" w:hAnsi="Times"/>
-        </w:rPr>
-        <w:t>Dahiru</w:t>
-      </w:r>
-      <w:proofErr w:type="spellEnd"/>
-      <w:r>
-        <w:rPr>
-          <w:rFonts w:ascii="Times" w:hAnsi="Times"/>
-        </w:rPr>
-        <w:t xml:space="preserve"> M</w:t>
-      </w:r>
-      <w:r>
-        <w:rPr>
-          <w:rFonts w:ascii="Times" w:hAnsi="Times"/>
-        </w:rPr>
-        <w:t xml:space="preserve">. (2014). </w:t>
-      </w:r>
-      <w:r>
-        <w:rPr>
-          <w:rFonts w:ascii="Times" w:hAnsi="Times"/>
-        </w:rPr>
-        <w:t xml:space="preserve">Biological activity and phytochemical constituents of </w:t>
-      </w:r>
-      <w:proofErr w:type="spellStart"/>
-      <w:r>
-        <w:rPr>
-          <w:rFonts w:ascii="Times" w:hAnsi="Times"/>
-        </w:rPr>
-        <w:t>Tamarindus</w:t>
-      </w:r>
-      <w:proofErr w:type="spellEnd"/>
-      <w:r>
-        <w:rPr>
-          <w:rFonts w:ascii="Times" w:hAnsi="Times"/>
-        </w:rPr>
-        <w:t xml:space="preserve"> </w:t>
-      </w:r>
-      <w:proofErr w:type="spellStart"/>
-      <w:r>
-        <w:rPr>
-          <w:rFonts w:ascii="Times" w:hAnsi="Times"/>
-        </w:rPr>
-        <w:t>indica</w:t>
-      </w:r>
-      <w:proofErr w:type="spellEnd"/>
-      <w:r>
-        <w:rPr>
-          <w:rFonts w:ascii="Times" w:hAnsi="Times"/>
-        </w:rPr>
-        <w:t xml:space="preserve"> stem bark extracts</w:t>
+        <w:t>and Dahiru M</w:t>
+      </w:r>
+      <w:r>
+        <w:rPr>
+          <w:rFonts w:ascii="Times" w:hAnsi="Times"/>
+        </w:rPr>
+        <w:t>. (2014). Biological activity and phytochemical constituents of Tamarindus indica stem bark extracts</w:t>
       </w:r>
       <w:r>
         <w:rPr>
@@ -1645,8 +1075,1384 @@
     </w:p>
     <w:p>
       <w:pPr>
+        <w:spacing w:line="360" w:lineRule="auto"/>
+        <w:jc w:val="both"/>
+        <w:rPr>
+          <w:rFonts w:ascii="Times" w:hAnsi="Times" w:cs="Times New Roman"/>
+          <w:b/>
+        </w:rPr>
+      </w:pPr>
+      <w:r>
+        <w:rPr>
+          <w:rFonts w:ascii="Times" w:hAnsi="Times" w:cs="Times New Roman"/>
+          <w:b/>
+        </w:rPr>
+        <w:t>3.1.3 Preparation of Reagents</w:t>
+      </w:r>
+    </w:p>
+    <w:p>
+      <w:pPr>
+        <w:tabs>
+          <w:tab w:val="right" w:pos="9360"/>
+        </w:tabs>
+        <w:spacing w:line="360" w:lineRule="auto"/>
+        <w:jc w:val="both"/>
+        <w:rPr>
+          <w:rFonts w:ascii="Times" w:hAnsi="Times" w:cs="Times New Roman"/>
+          <w:b/>
+        </w:rPr>
+      </w:pPr>
+      <w:r>
+        <w:rPr>
+          <w:rFonts w:ascii="Times" w:hAnsi="Times" w:cs="Times New Roman"/>
+          <w:b/>
+        </w:rPr>
+        <w:t>3.1.3.1 Preparation of Dragendorff's Reagent</w:t>
+      </w:r>
+      <w:r>
+        <w:rPr>
+          <w:rFonts w:ascii="Times" w:hAnsi="Times" w:cs="Times New Roman"/>
+          <w:b/>
+        </w:rPr>
+        <w:tab/>
+      </w:r>
+    </w:p>
+    <w:p>
+      <w:pPr>
+        <w:spacing w:line="360" w:lineRule="auto"/>
+        <w:jc w:val="both"/>
+        <w:rPr>
+          <w:rFonts w:ascii="Times" w:hAnsi="Times" w:cs="Times New Roman"/>
+          <w:b/>
+        </w:rPr>
+      </w:pPr>
+      <w:r>
+        <w:rPr>
+          <w:rFonts w:ascii="Times" w:hAnsi="Times" w:cs="Times New Roman"/>
+        </w:rPr>
+        <w:t>Dragendorff’s reagent is a solution of potassium bismuth iodide K[BiI</w:t>
+      </w:r>
+      <w:r>
+        <w:rPr>
+          <w:rFonts w:ascii="Times" w:hAnsi="Times" w:cs="Times New Roman"/>
+          <w:vertAlign w:val="subscript"/>
+        </w:rPr>
+        <w:t>4</w:t>
+      </w:r>
+      <w:r>
+        <w:rPr>
+          <w:rFonts w:ascii="Times" w:hAnsi="Times" w:cs="Times New Roman"/>
+        </w:rPr>
+        <w:t>] prepared from basic bismuth nitrate (Bi(NO</w:t>
+      </w:r>
+      <w:r>
+        <w:rPr>
+          <w:rFonts w:ascii="Times" w:hAnsi="Times" w:cs="Times New Roman"/>
+          <w:vertAlign w:val="subscript"/>
+        </w:rPr>
+        <w:t>3</w:t>
+      </w:r>
+      <w:r>
+        <w:rPr>
+          <w:rFonts w:ascii="Times" w:hAnsi="Times" w:cs="Times New Roman"/>
+        </w:rPr>
+        <w:t>)</w:t>
+      </w:r>
+      <w:r>
+        <w:rPr>
+          <w:rFonts w:ascii="Times" w:hAnsi="Times" w:cs="Times New Roman"/>
+          <w:vertAlign w:val="subscript"/>
+        </w:rPr>
+        <w:t>3</w:t>
+      </w:r>
+      <w:r>
+        <w:rPr>
+          <w:rFonts w:ascii="Times" w:hAnsi="Times" w:cs="Times New Roman"/>
+        </w:rPr>
+        <w:t>) , potassium iodide, (KI) and acidic solution.</w:t>
+      </w:r>
+    </w:p>
+    <w:p>
+      <w:pPr>
+        <w:spacing w:line="360" w:lineRule="auto"/>
+        <w:jc w:val="both"/>
+        <w:rPr>
+          <w:rFonts w:ascii="Times" w:hAnsi="Times" w:cs="Times New Roman"/>
+          <w:b/>
+        </w:rPr>
+      </w:pPr>
+      <w:r>
+        <w:rPr>
+          <w:rFonts w:ascii="Times" w:hAnsi="Times" w:cs="Times New Roman"/>
+        </w:rPr>
+        <w:t>Dragendorff’s reagent w</w:t>
+      </w:r>
+      <w:r>
+        <w:rPr>
+          <w:rFonts w:ascii="Times" w:hAnsi="Times" w:cs="Times New Roman"/>
+        </w:rPr>
+        <w:t>ill be</w:t>
+      </w:r>
+      <w:r>
+        <w:rPr>
+          <w:rFonts w:ascii="Times" w:hAnsi="Times" w:cs="Times New Roman"/>
+        </w:rPr>
+        <w:t xml:space="preserve"> prepared by dissolving 0.88 g of Bi(NO</w:t>
+      </w:r>
+      <w:r>
+        <w:rPr>
+          <w:rFonts w:ascii="Times" w:hAnsi="Times" w:cs="Times New Roman"/>
+          <w:vertAlign w:val="subscript"/>
+        </w:rPr>
+        <w:t>3</w:t>
+      </w:r>
+      <w:r>
+        <w:rPr>
+          <w:rFonts w:ascii="Times" w:hAnsi="Times" w:cs="Times New Roman"/>
+        </w:rPr>
+        <w:t>)</w:t>
+      </w:r>
+      <w:r>
+        <w:rPr>
+          <w:rFonts w:ascii="Times" w:hAnsi="Times" w:cs="Times New Roman"/>
+          <w:vertAlign w:val="subscript"/>
+        </w:rPr>
+        <w:t>3</w:t>
+      </w:r>
+      <w:r>
+        <w:rPr>
+          <w:rFonts w:ascii="Times" w:hAnsi="Times" w:cs="Times New Roman"/>
+        </w:rPr>
+        <w:t xml:space="preserve"> in a mixture of distilled water (40 cm</w:t>
+      </w:r>
+      <w:r>
+        <w:rPr>
+          <w:rFonts w:ascii="Times" w:hAnsi="Times" w:cs="Times New Roman"/>
+          <w:vertAlign w:val="superscript"/>
+        </w:rPr>
+        <w:t>3</w:t>
+      </w:r>
+      <w:r>
+        <w:rPr>
+          <w:rFonts w:ascii="Times" w:hAnsi="Times" w:cs="Times New Roman"/>
+        </w:rPr>
+        <w:t>) and acetic acid (10cm</w:t>
+      </w:r>
+      <w:r>
+        <w:rPr>
+          <w:rFonts w:ascii="Times" w:hAnsi="Times" w:cs="Times New Roman"/>
+          <w:vertAlign w:val="superscript"/>
+        </w:rPr>
+        <w:t>3</w:t>
+      </w:r>
+      <w:r>
+        <w:rPr>
+          <w:rFonts w:ascii="Times" w:hAnsi="Times" w:cs="Times New Roman"/>
+        </w:rPr>
+        <w:t>). An 8.0 g KI w</w:t>
+      </w:r>
+      <w:r>
+        <w:rPr>
+          <w:rFonts w:ascii="Times" w:hAnsi="Times" w:cs="Times New Roman"/>
+        </w:rPr>
+        <w:t>ill</w:t>
+      </w:r>
+      <w:r>
+        <w:rPr>
+          <w:rFonts w:ascii="Times" w:hAnsi="Times" w:cs="Times New Roman"/>
+        </w:rPr>
+        <w:t xml:space="preserve"> also</w:t>
+      </w:r>
+      <w:r>
+        <w:rPr>
+          <w:rFonts w:ascii="Times" w:hAnsi="Times" w:cs="Times New Roman"/>
+        </w:rPr>
+        <w:t xml:space="preserve"> be</w:t>
+      </w:r>
+      <w:r>
+        <w:rPr>
+          <w:rFonts w:ascii="Times" w:hAnsi="Times" w:cs="Times New Roman"/>
+        </w:rPr>
+        <w:t xml:space="preserve"> weighed separately and dissolved in 20 cm</w:t>
+      </w:r>
+      <w:r>
+        <w:rPr>
+          <w:rFonts w:ascii="Times" w:hAnsi="Times" w:cs="Times New Roman"/>
+          <w:vertAlign w:val="superscript"/>
+        </w:rPr>
+        <w:t xml:space="preserve">3 </w:t>
+      </w:r>
+      <w:r>
+        <w:rPr>
+          <w:rFonts w:ascii="Times" w:hAnsi="Times" w:cs="Times New Roman"/>
+        </w:rPr>
+        <w:t>of distilled water. The two solutions w</w:t>
+      </w:r>
+      <w:r>
+        <w:rPr>
+          <w:rFonts w:ascii="Times" w:hAnsi="Times" w:cs="Times New Roman"/>
+        </w:rPr>
+        <w:t>ill</w:t>
+      </w:r>
+      <w:r>
+        <w:rPr>
+          <w:rFonts w:ascii="Times" w:hAnsi="Times" w:cs="Times New Roman"/>
+        </w:rPr>
+        <w:t xml:space="preserve"> then</w:t>
+      </w:r>
+      <w:r>
+        <w:rPr>
+          <w:rFonts w:ascii="Times" w:hAnsi="Times" w:cs="Times New Roman"/>
+        </w:rPr>
+        <w:t xml:space="preserve"> be</w:t>
+      </w:r>
+      <w:r>
+        <w:rPr>
+          <w:rFonts w:ascii="Times" w:hAnsi="Times" w:cs="Times New Roman"/>
+        </w:rPr>
+        <w:t xml:space="preserve"> mixed together in a 250 cm</w:t>
+      </w:r>
+      <w:r>
+        <w:rPr>
+          <w:rFonts w:ascii="Times" w:hAnsi="Times" w:cs="Times New Roman"/>
+          <w:vertAlign w:val="superscript"/>
+        </w:rPr>
+        <w:t xml:space="preserve">3 </w:t>
+      </w:r>
+      <w:r>
+        <w:rPr>
+          <w:rFonts w:ascii="Times" w:hAnsi="Times" w:cs="Times New Roman"/>
+        </w:rPr>
+        <w:t xml:space="preserve">volumetric flask and made up to volume with distilled water (Wikipedia, 2019). </w:t>
+      </w:r>
+      <w:bookmarkStart w:id="0" w:name="_Toc531148538"/>
+    </w:p>
+    <w:p>
+      <w:pPr>
+        <w:spacing w:line="360" w:lineRule="auto"/>
+        <w:jc w:val="both"/>
+        <w:rPr>
+          <w:rFonts w:ascii="Times" w:hAnsi="Times" w:cs="Times New Roman"/>
+          <w:b/>
+        </w:rPr>
+      </w:pPr>
+      <w:r>
+        <w:rPr>
+          <w:rFonts w:ascii="Times" w:hAnsi="Times" w:cs="Times New Roman"/>
+          <w:b/>
+        </w:rPr>
+        <w:t>3</w:t>
+      </w:r>
+      <w:bookmarkStart w:id="1" w:name="_Toc531489535"/>
+      <w:r>
+        <w:rPr>
+          <w:rFonts w:ascii="Times" w:hAnsi="Times" w:cs="Times New Roman"/>
+          <w:b/>
+        </w:rPr>
+        <w:t>.</w:t>
+      </w:r>
+      <w:bookmarkStart w:id="2" w:name="_Toc531491549"/>
+      <w:r>
+        <w:rPr>
+          <w:rFonts w:ascii="Times" w:hAnsi="Times" w:cs="Times New Roman"/>
+          <w:b/>
+        </w:rPr>
+        <w:t>1.3.2 Preparation of Meyer’s Reagent</w:t>
+      </w:r>
+      <w:bookmarkEnd w:id="0"/>
+      <w:bookmarkEnd w:id="1"/>
+      <w:bookmarkEnd w:id="2"/>
+    </w:p>
+    <w:p>
+      <w:pPr>
+        <w:spacing w:line="360" w:lineRule="auto"/>
+        <w:contextualSpacing/>
+        <w:jc w:val="both"/>
+        <w:rPr>
+          <w:rFonts w:ascii="Times" w:hAnsi="Times" w:cs="Times New Roman"/>
+        </w:rPr>
+      </w:pPr>
+      <w:r>
+        <w:rPr>
+          <w:rFonts w:ascii="Times" w:hAnsi="Times" w:cs="Times New Roman"/>
+        </w:rPr>
+        <w:lastRenderedPageBreak/>
+        <w:t>In the preparation of this reagent, a 1.36g of mercury (ii) chloride (HgCl</w:t>
+      </w:r>
+      <w:r>
+        <w:rPr>
+          <w:rFonts w:ascii="Times" w:hAnsi="Times" w:cs="Times New Roman"/>
+          <w:vertAlign w:val="subscript"/>
+        </w:rPr>
+        <w:t>2</w:t>
+      </w:r>
+      <w:r>
+        <w:rPr>
+          <w:rFonts w:ascii="Times" w:hAnsi="Times" w:cs="Times New Roman"/>
+        </w:rPr>
+        <w:t>) w</w:t>
+      </w:r>
+      <w:r>
+        <w:rPr>
+          <w:rFonts w:ascii="Times" w:hAnsi="Times" w:cs="Times New Roman"/>
+        </w:rPr>
+        <w:t>ill be</w:t>
+      </w:r>
+      <w:r>
+        <w:rPr>
+          <w:rFonts w:ascii="Times" w:hAnsi="Times" w:cs="Times New Roman"/>
+        </w:rPr>
+        <w:t xml:space="preserve"> weighed and dissolved in about 40 cm</w:t>
+      </w:r>
+      <w:r>
+        <w:rPr>
+          <w:rFonts w:ascii="Times" w:hAnsi="Times" w:cs="Times New Roman"/>
+          <w:vertAlign w:val="superscript"/>
+        </w:rPr>
+        <w:t>3</w:t>
+      </w:r>
+      <w:r>
+        <w:rPr>
+          <w:rFonts w:ascii="Times" w:hAnsi="Times" w:cs="Times New Roman"/>
+        </w:rPr>
+        <w:t xml:space="preserve"> of distilled water, a 5.0 g of potassium iodide w</w:t>
+      </w:r>
+      <w:r>
+        <w:rPr>
+          <w:rFonts w:ascii="Times" w:hAnsi="Times" w:cs="Times New Roman"/>
+        </w:rPr>
+        <w:t>ill</w:t>
+      </w:r>
+      <w:r>
+        <w:rPr>
+          <w:rFonts w:ascii="Times" w:hAnsi="Times" w:cs="Times New Roman"/>
+        </w:rPr>
+        <w:t xml:space="preserve"> also</w:t>
+      </w:r>
+      <w:r>
+        <w:rPr>
+          <w:rFonts w:ascii="Times" w:hAnsi="Times" w:cs="Times New Roman"/>
+        </w:rPr>
+        <w:t xml:space="preserve"> be</w:t>
+      </w:r>
+      <w:r>
+        <w:rPr>
+          <w:rFonts w:ascii="Times" w:hAnsi="Times" w:cs="Times New Roman"/>
+        </w:rPr>
+        <w:t xml:space="preserve"> weighed and dissolved in about 20 cm</w:t>
+      </w:r>
+      <w:r>
+        <w:rPr>
+          <w:rFonts w:ascii="Times" w:hAnsi="Times" w:cs="Times New Roman"/>
+          <w:vertAlign w:val="superscript"/>
+        </w:rPr>
+        <w:t>3</w:t>
+      </w:r>
+      <w:r>
+        <w:rPr>
+          <w:rFonts w:ascii="Times" w:hAnsi="Times" w:cs="Times New Roman"/>
+        </w:rPr>
+        <w:t xml:space="preserve"> of distilled water. These two solutions </w:t>
+      </w:r>
+      <w:r>
+        <w:rPr>
+          <w:rFonts w:ascii="Times" w:hAnsi="Times" w:cs="Times New Roman"/>
+        </w:rPr>
+        <w:t>will</w:t>
+      </w:r>
+      <w:r>
+        <w:rPr>
+          <w:rFonts w:ascii="Times" w:hAnsi="Times" w:cs="Times New Roman"/>
+        </w:rPr>
+        <w:t xml:space="preserve"> then</w:t>
+      </w:r>
+      <w:r>
+        <w:rPr>
+          <w:rFonts w:ascii="Times" w:hAnsi="Times" w:cs="Times New Roman"/>
+        </w:rPr>
+        <w:t xml:space="preserve"> be</w:t>
+      </w:r>
+      <w:r>
+        <w:rPr>
+          <w:rFonts w:ascii="Times" w:hAnsi="Times" w:cs="Times New Roman"/>
+        </w:rPr>
+        <w:t xml:space="preserve"> mixed in a 100 cm</w:t>
+      </w:r>
+      <w:r>
+        <w:rPr>
+          <w:rFonts w:ascii="Times" w:hAnsi="Times" w:cs="Times New Roman"/>
+          <w:vertAlign w:val="superscript"/>
+        </w:rPr>
+        <w:t>3</w:t>
+      </w:r>
+      <w:r>
+        <w:rPr>
+          <w:rFonts w:ascii="Times" w:hAnsi="Times" w:cs="Times New Roman"/>
+        </w:rPr>
+        <w:t xml:space="preserve"> volumetric flask and the volume made up to the mark with distilled water.</w:t>
+      </w:r>
+      <w:bookmarkStart w:id="3" w:name="_Toc531148539"/>
+      <w:bookmarkStart w:id="4" w:name="_Toc531489536"/>
+    </w:p>
+    <w:p>
+      <w:pPr>
+        <w:spacing w:line="360" w:lineRule="auto"/>
+        <w:contextualSpacing/>
+        <w:jc w:val="both"/>
+        <w:rPr>
+          <w:rFonts w:ascii="Times" w:hAnsi="Times" w:cs="Times New Roman"/>
+          <w:b/>
+        </w:rPr>
+      </w:pPr>
+      <w:r>
+        <w:rPr>
+          <w:rFonts w:ascii="Times" w:hAnsi="Times" w:cs="Times New Roman"/>
+          <w:b/>
+        </w:rPr>
+        <w:t>3</w:t>
+      </w:r>
+      <w:bookmarkStart w:id="5" w:name="_Toc531491550"/>
+      <w:r>
+        <w:rPr>
+          <w:rFonts w:ascii="Times" w:hAnsi="Times" w:cs="Times New Roman"/>
+          <w:b/>
+        </w:rPr>
+        <w:t>.1.3.3 Preparation of Wagner’s Reagent</w:t>
+      </w:r>
+      <w:bookmarkEnd w:id="3"/>
+      <w:bookmarkEnd w:id="4"/>
+      <w:bookmarkEnd w:id="5"/>
+    </w:p>
+    <w:p>
+      <w:pPr>
+        <w:spacing w:line="360" w:lineRule="auto"/>
+        <w:contextualSpacing/>
+        <w:jc w:val="both"/>
+        <w:rPr>
+          <w:rFonts w:ascii="Times" w:hAnsi="Times" w:cs="Times New Roman"/>
+          <w:b/>
+        </w:rPr>
+      </w:pPr>
+      <w:r>
+        <w:rPr>
+          <w:rFonts w:ascii="Times" w:hAnsi="Times" w:cs="Times New Roman"/>
+        </w:rPr>
+        <w:t>In the preparation of this reagent, a 30.0 g of potassium iodide w</w:t>
+      </w:r>
+      <w:r>
+        <w:rPr>
+          <w:rFonts w:ascii="Times" w:hAnsi="Times" w:cs="Times New Roman"/>
+        </w:rPr>
+        <w:t>ill be</w:t>
+      </w:r>
+      <w:r>
+        <w:rPr>
+          <w:rFonts w:ascii="Times" w:hAnsi="Times" w:cs="Times New Roman"/>
+        </w:rPr>
+        <w:t xml:space="preserve"> weighed and dissolved in about 40 cm</w:t>
+      </w:r>
+      <w:r>
+        <w:rPr>
+          <w:rFonts w:ascii="Times" w:hAnsi="Times" w:cs="Times New Roman"/>
+          <w:vertAlign w:val="superscript"/>
+        </w:rPr>
+        <w:t>3</w:t>
+      </w:r>
+      <w:r>
+        <w:rPr>
+          <w:rFonts w:ascii="Times" w:hAnsi="Times" w:cs="Times New Roman"/>
+        </w:rPr>
+        <w:t xml:space="preserve"> of distilled water .To the resulting solution of potassium iodide, a 20 g of iodine crystal </w:t>
+      </w:r>
+      <w:r>
+        <w:rPr>
+          <w:rFonts w:ascii="Times" w:hAnsi="Times" w:cs="Times New Roman"/>
+        </w:rPr>
+        <w:t xml:space="preserve">will be </w:t>
+      </w:r>
+      <w:r>
+        <w:rPr>
+          <w:rFonts w:ascii="Times" w:hAnsi="Times" w:cs="Times New Roman"/>
+        </w:rPr>
+        <w:t>added and stirred properly to homogenize into solution this w</w:t>
+      </w:r>
+      <w:r>
+        <w:rPr>
+          <w:rFonts w:ascii="Times" w:hAnsi="Times" w:cs="Times New Roman"/>
+        </w:rPr>
+        <w:t>ill</w:t>
+      </w:r>
+      <w:r>
+        <w:rPr>
+          <w:rFonts w:ascii="Times" w:hAnsi="Times" w:cs="Times New Roman"/>
+        </w:rPr>
+        <w:t xml:space="preserve"> then</w:t>
+      </w:r>
+      <w:r>
+        <w:rPr>
+          <w:rFonts w:ascii="Times" w:hAnsi="Times" w:cs="Times New Roman"/>
+        </w:rPr>
+        <w:t xml:space="preserve"> be</w:t>
+      </w:r>
+      <w:r>
+        <w:rPr>
+          <w:rFonts w:ascii="Times" w:hAnsi="Times" w:cs="Times New Roman"/>
+        </w:rPr>
+        <w:t xml:space="preserve"> transferred quantitatively into 100 cm</w:t>
+      </w:r>
+      <w:r>
+        <w:rPr>
+          <w:rFonts w:ascii="Times" w:hAnsi="Times" w:cs="Times New Roman"/>
+          <w:vertAlign w:val="superscript"/>
+        </w:rPr>
+        <w:t>3</w:t>
+      </w:r>
+      <w:r>
+        <w:rPr>
+          <w:rFonts w:ascii="Times" w:hAnsi="Times" w:cs="Times New Roman"/>
+        </w:rPr>
+        <w:t xml:space="preserve"> volumetric flask and filled up to the mark with distilled water.</w:t>
+      </w:r>
+      <w:bookmarkStart w:id="6" w:name="_Toc531148540"/>
+      <w:bookmarkStart w:id="7" w:name="_Toc531489537"/>
+      <w:bookmarkStart w:id="8" w:name="_Toc531491551"/>
+    </w:p>
+    <w:p>
+      <w:pPr>
+        <w:spacing w:line="360" w:lineRule="auto"/>
+        <w:jc w:val="both"/>
+        <w:rPr>
+          <w:rFonts w:ascii="Times" w:hAnsi="Times" w:cs="Times New Roman"/>
+          <w:b/>
+        </w:rPr>
+      </w:pPr>
+      <w:r>
+        <w:rPr>
+          <w:rFonts w:ascii="Times" w:hAnsi="Times" w:cs="Times New Roman"/>
+          <w:b/>
+        </w:rPr>
+        <w:t>3.1.3.4 Preparation of 1 %, 2 % and 10% w/v Ferric chloride solution</w:t>
+      </w:r>
+      <w:bookmarkEnd w:id="6"/>
+      <w:bookmarkEnd w:id="7"/>
+      <w:bookmarkEnd w:id="8"/>
+      <w:r>
+        <w:rPr>
+          <w:rFonts w:ascii="Times" w:hAnsi="Times" w:cs="Times New Roman"/>
+          <w:b/>
+        </w:rPr>
+        <w:t xml:space="preserve"> </w:t>
+      </w:r>
+    </w:p>
+    <w:p>
+      <w:pPr>
+        <w:spacing w:line="360" w:lineRule="auto"/>
+        <w:jc w:val="both"/>
+        <w:rPr>
+          <w:rFonts w:ascii="Times" w:hAnsi="Times" w:cs="Times New Roman"/>
+          <w:b/>
+        </w:rPr>
+      </w:pPr>
+      <w:r>
+        <w:rPr>
+          <w:rFonts w:ascii="Times" w:hAnsi="Times" w:cs="Times New Roman"/>
+        </w:rPr>
+        <w:t xml:space="preserve">A 1 % ferric chloride solution </w:t>
+      </w:r>
+      <w:r>
+        <w:rPr>
+          <w:rFonts w:ascii="Times" w:hAnsi="Times" w:cs="Times New Roman"/>
+        </w:rPr>
+        <w:t>will be</w:t>
+      </w:r>
+      <w:r>
+        <w:rPr>
+          <w:rFonts w:ascii="Times" w:hAnsi="Times" w:cs="Times New Roman"/>
+        </w:rPr>
+        <w:t xml:space="preserve"> prepared by weighing 1.0 g  of ferric chloride , FeCl</w:t>
+      </w:r>
+      <w:r>
+        <w:rPr>
+          <w:rFonts w:ascii="Times" w:hAnsi="Times" w:cs="Times New Roman"/>
+          <w:vertAlign w:val="subscript"/>
+        </w:rPr>
+        <w:t xml:space="preserve">3 </w:t>
+      </w:r>
+      <w:r>
+        <w:rPr>
+          <w:rFonts w:ascii="Times" w:hAnsi="Times" w:cs="Times New Roman"/>
+        </w:rPr>
+        <w:t>and dissolving in a small quantity of water transferred quantitatively into 100 cm</w:t>
+      </w:r>
+      <w:r>
+        <w:rPr>
+          <w:rFonts w:ascii="Times" w:hAnsi="Times" w:cs="Times New Roman"/>
+          <w:vertAlign w:val="superscript"/>
+        </w:rPr>
+        <w:t xml:space="preserve">3  </w:t>
+      </w:r>
+      <w:r>
+        <w:rPr>
+          <w:rFonts w:ascii="Times" w:hAnsi="Times" w:cs="Times New Roman"/>
+        </w:rPr>
+        <w:t xml:space="preserve">volumetric flask and </w:t>
+      </w:r>
+      <w:r>
+        <w:rPr>
+          <w:rFonts w:ascii="Times" w:hAnsi="Times" w:cs="Times New Roman"/>
+        </w:rPr>
+        <w:t>will be</w:t>
+      </w:r>
+      <w:r>
+        <w:rPr>
+          <w:rFonts w:ascii="Times" w:hAnsi="Times" w:cs="Times New Roman"/>
+        </w:rPr>
+        <w:t xml:space="preserve"> made up to volume with distilled water.</w:t>
+      </w:r>
+    </w:p>
+    <w:p>
+      <w:pPr>
+        <w:spacing w:line="360" w:lineRule="auto"/>
+        <w:jc w:val="both"/>
+        <w:rPr>
+          <w:rFonts w:ascii="Times" w:hAnsi="Times" w:cs="Times New Roman"/>
+          <w:b/>
+        </w:rPr>
+      </w:pPr>
+      <w:r>
+        <w:rPr>
+          <w:rFonts w:ascii="Times" w:hAnsi="Times" w:cs="Times New Roman"/>
+        </w:rPr>
+        <w:t xml:space="preserve">A 2 % Ferric chloride solution </w:t>
+      </w:r>
+      <w:r>
+        <w:rPr>
+          <w:rFonts w:ascii="Times" w:hAnsi="Times" w:cs="Times New Roman"/>
+        </w:rPr>
+        <w:t>will be</w:t>
+      </w:r>
+      <w:r>
+        <w:rPr>
+          <w:rFonts w:ascii="Times" w:hAnsi="Times" w:cs="Times New Roman"/>
+        </w:rPr>
+        <w:t xml:space="preserve"> prepared by weighing 2.0 g of FeCl</w:t>
+      </w:r>
+      <w:r>
+        <w:rPr>
+          <w:rFonts w:ascii="Times" w:hAnsi="Times" w:cs="Times New Roman"/>
+          <w:vertAlign w:val="subscript"/>
+        </w:rPr>
+        <w:t xml:space="preserve">3 </w:t>
+      </w:r>
+      <w:r>
+        <w:rPr>
+          <w:rFonts w:ascii="Times" w:hAnsi="Times" w:cs="Times New Roman"/>
+        </w:rPr>
+        <w:t>and dissolving in a small amount of water, transferred quantitatively into 100 cm</w:t>
+      </w:r>
+      <w:r>
+        <w:rPr>
+          <w:rFonts w:ascii="Times" w:hAnsi="Times" w:cs="Times New Roman"/>
+          <w:vertAlign w:val="superscript"/>
+        </w:rPr>
+        <w:t xml:space="preserve">3 </w:t>
+      </w:r>
+      <w:r>
+        <w:rPr>
+          <w:rFonts w:ascii="Times" w:hAnsi="Times" w:cs="Times New Roman"/>
+        </w:rPr>
+        <w:t xml:space="preserve"> volumetric flask  and </w:t>
+      </w:r>
+      <w:r>
+        <w:rPr>
+          <w:rFonts w:ascii="Times" w:hAnsi="Times" w:cs="Times New Roman"/>
+        </w:rPr>
+        <w:t>will be</w:t>
+      </w:r>
+      <w:r>
+        <w:rPr>
+          <w:rFonts w:ascii="Times" w:hAnsi="Times" w:cs="Times New Roman"/>
+        </w:rPr>
+        <w:t xml:space="preserve"> made up to volume with distilled water.</w:t>
+      </w:r>
+    </w:p>
+    <w:p>
+      <w:pPr>
+        <w:spacing w:line="360" w:lineRule="auto"/>
+        <w:jc w:val="both"/>
+        <w:rPr>
+          <w:rFonts w:ascii="Times" w:hAnsi="Times" w:cs="Times New Roman"/>
+          <w:b/>
+        </w:rPr>
+      </w:pPr>
+      <w:r>
+        <w:rPr>
+          <w:rFonts w:ascii="Times" w:hAnsi="Times" w:cs="Times New Roman"/>
+        </w:rPr>
+        <w:t>A 10 %  ferric chloride solution w</w:t>
+      </w:r>
+      <w:r>
+        <w:rPr>
+          <w:rFonts w:ascii="Times" w:hAnsi="Times" w:cs="Times New Roman"/>
+        </w:rPr>
+        <w:t>ill be</w:t>
+      </w:r>
+      <w:r>
+        <w:rPr>
+          <w:rFonts w:ascii="Times" w:hAnsi="Times" w:cs="Times New Roman"/>
+        </w:rPr>
+        <w:t xml:space="preserve"> prepared by weighing 10.0 g of FeCl</w:t>
+      </w:r>
+      <w:r>
+        <w:rPr>
+          <w:rFonts w:ascii="Times" w:hAnsi="Times" w:cs="Times New Roman"/>
+          <w:vertAlign w:val="subscript"/>
+        </w:rPr>
+        <w:t xml:space="preserve">3 </w:t>
+      </w:r>
+      <w:r>
+        <w:rPr>
+          <w:rFonts w:ascii="Times" w:hAnsi="Times" w:cs="Times New Roman"/>
+        </w:rPr>
+        <w:t>and dissolved in about 40 cm</w:t>
+      </w:r>
+      <w:r>
+        <w:rPr>
+          <w:rFonts w:ascii="Times" w:hAnsi="Times" w:cs="Times New Roman"/>
+          <w:vertAlign w:val="superscript"/>
+        </w:rPr>
+        <w:t>3</w:t>
+      </w:r>
+      <w:r>
+        <w:rPr>
+          <w:rFonts w:ascii="Times" w:hAnsi="Times" w:cs="Times New Roman"/>
+        </w:rPr>
+        <w:t xml:space="preserve"> of water, the resulting solution </w:t>
+      </w:r>
+      <w:r>
+        <w:rPr>
+          <w:rFonts w:ascii="Times" w:hAnsi="Times" w:cs="Times New Roman"/>
+        </w:rPr>
+        <w:t>will be</w:t>
+      </w:r>
+      <w:r>
+        <w:rPr>
+          <w:rFonts w:ascii="Times" w:hAnsi="Times" w:cs="Times New Roman"/>
+        </w:rPr>
+        <w:t xml:space="preserve"> transferred quantitatively into 100 cm</w:t>
+      </w:r>
+      <w:r>
+        <w:rPr>
+          <w:rFonts w:ascii="Times" w:hAnsi="Times" w:cs="Times New Roman"/>
+          <w:vertAlign w:val="superscript"/>
+        </w:rPr>
+        <w:t xml:space="preserve">3 </w:t>
+      </w:r>
+      <w:r>
+        <w:rPr>
+          <w:rFonts w:ascii="Times" w:hAnsi="Times" w:cs="Times New Roman"/>
+        </w:rPr>
+        <w:t xml:space="preserve"> volumetric flask  and w</w:t>
+      </w:r>
+      <w:r>
+        <w:rPr>
+          <w:rFonts w:ascii="Times" w:hAnsi="Times" w:cs="Times New Roman"/>
+        </w:rPr>
+        <w:t>ill be</w:t>
+      </w:r>
+      <w:r>
+        <w:rPr>
+          <w:rFonts w:ascii="Times" w:hAnsi="Times" w:cs="Times New Roman"/>
+        </w:rPr>
+        <w:t xml:space="preserve"> made up to mark with distilled water.</w:t>
+      </w:r>
+      <w:bookmarkStart w:id="9" w:name="_Toc531148541"/>
+      <w:bookmarkStart w:id="10" w:name="_Toc531489538"/>
+    </w:p>
+    <w:p>
+      <w:pPr>
+        <w:spacing w:line="360" w:lineRule="auto"/>
+        <w:jc w:val="both"/>
+        <w:rPr>
+          <w:rFonts w:ascii="Times" w:hAnsi="Times" w:cs="Times New Roman"/>
+          <w:b/>
+        </w:rPr>
+      </w:pPr>
+      <w:r>
+        <w:rPr>
+          <w:rFonts w:ascii="Times" w:hAnsi="Times" w:cs="Times New Roman"/>
+          <w:b/>
+        </w:rPr>
+        <w:t>3</w:t>
+      </w:r>
+      <w:bookmarkStart w:id="11" w:name="_Toc531491552"/>
+      <w:r>
+        <w:rPr>
+          <w:rFonts w:ascii="Times" w:hAnsi="Times" w:cs="Times New Roman"/>
+          <w:b/>
+        </w:rPr>
+        <w:t>.1.3.5 Preparation of 10% v/v Ammonia solution</w:t>
+      </w:r>
+      <w:bookmarkEnd w:id="9"/>
+      <w:bookmarkEnd w:id="10"/>
+      <w:bookmarkEnd w:id="11"/>
+    </w:p>
+    <w:p>
+      <w:pPr>
+        <w:spacing w:line="360" w:lineRule="auto"/>
+        <w:contextualSpacing/>
+        <w:jc w:val="both"/>
+        <w:rPr>
+          <w:rFonts w:ascii="Times" w:hAnsi="Times" w:cs="Times New Roman"/>
+        </w:rPr>
+      </w:pPr>
+      <w:r>
+        <w:rPr>
+          <w:rFonts w:ascii="Times" w:hAnsi="Times" w:cs="Times New Roman"/>
+        </w:rPr>
+        <w:t>In the preparation of this reagent, a 10 cm</w:t>
+      </w:r>
+      <w:r>
+        <w:rPr>
+          <w:rFonts w:ascii="Times" w:hAnsi="Times" w:cs="Times New Roman"/>
+          <w:vertAlign w:val="superscript"/>
+        </w:rPr>
+        <w:t>3</w:t>
+      </w:r>
+      <w:r>
+        <w:rPr>
+          <w:rFonts w:ascii="Times" w:hAnsi="Times" w:cs="Times New Roman"/>
+        </w:rPr>
+        <w:t xml:space="preserve"> of concentrated ammonia solution w</w:t>
+      </w:r>
+      <w:r>
+        <w:rPr>
+          <w:rFonts w:ascii="Times" w:hAnsi="Times" w:cs="Times New Roman"/>
+        </w:rPr>
+        <w:t>ill be</w:t>
+      </w:r>
+      <w:r>
+        <w:rPr>
+          <w:rFonts w:ascii="Times" w:hAnsi="Times" w:cs="Times New Roman"/>
+        </w:rPr>
+        <w:t xml:space="preserve"> measured and introduced into 100 cm</w:t>
+      </w:r>
+      <w:r>
+        <w:rPr>
+          <w:rFonts w:ascii="Times" w:hAnsi="Times" w:cs="Times New Roman"/>
+          <w:vertAlign w:val="superscript"/>
+        </w:rPr>
+        <w:t>3</w:t>
+      </w:r>
+      <w:r>
+        <w:rPr>
+          <w:rFonts w:ascii="Times" w:hAnsi="Times" w:cs="Times New Roman"/>
+        </w:rPr>
+        <w:t xml:space="preserve"> volumetric flask containing 40 cm</w:t>
+      </w:r>
+      <w:r>
+        <w:rPr>
+          <w:rFonts w:ascii="Times" w:hAnsi="Times" w:cs="Times New Roman"/>
+          <w:vertAlign w:val="superscript"/>
+        </w:rPr>
+        <w:t>3</w:t>
+      </w:r>
+      <w:r>
+        <w:rPr>
+          <w:rFonts w:ascii="Times" w:hAnsi="Times" w:cs="Times New Roman"/>
+        </w:rPr>
+        <w:t xml:space="preserve"> of distilled water. This w</w:t>
+      </w:r>
+      <w:r>
+        <w:rPr>
+          <w:rFonts w:ascii="Times" w:hAnsi="Times" w:cs="Times New Roman"/>
+        </w:rPr>
+        <w:t>ill</w:t>
+      </w:r>
+      <w:r>
+        <w:rPr>
+          <w:rFonts w:ascii="Times" w:hAnsi="Times" w:cs="Times New Roman"/>
+        </w:rPr>
+        <w:t xml:space="preserve"> then </w:t>
+      </w:r>
+      <w:r>
+        <w:rPr>
+          <w:rFonts w:ascii="Times" w:hAnsi="Times" w:cs="Times New Roman"/>
+        </w:rPr>
+        <w:t xml:space="preserve">be </w:t>
+      </w:r>
+      <w:r>
+        <w:rPr>
+          <w:rFonts w:ascii="Times" w:hAnsi="Times" w:cs="Times New Roman"/>
+        </w:rPr>
+        <w:t>agitated to achieve homogeneity and then made up to mark with distilled water.</w:t>
+      </w:r>
+      <w:bookmarkStart w:id="12" w:name="_Toc531148542"/>
+    </w:p>
+    <w:p>
+      <w:pPr>
+        <w:spacing w:line="360" w:lineRule="auto"/>
+        <w:contextualSpacing/>
+        <w:jc w:val="both"/>
+        <w:rPr>
+          <w:rFonts w:ascii="Times" w:hAnsi="Times" w:cs="Times New Roman"/>
+          <w:b/>
+        </w:rPr>
+      </w:pPr>
+      <w:r>
+        <w:rPr>
+          <w:rFonts w:ascii="Times" w:hAnsi="Times" w:cs="Times New Roman"/>
+          <w:b/>
+        </w:rPr>
+        <w:t>3</w:t>
+      </w:r>
+      <w:bookmarkStart w:id="13" w:name="_Toc531489539"/>
+      <w:r>
+        <w:rPr>
+          <w:rFonts w:ascii="Times" w:hAnsi="Times" w:cs="Times New Roman"/>
+          <w:b/>
+        </w:rPr>
+        <w:t>.</w:t>
+      </w:r>
+      <w:bookmarkStart w:id="14" w:name="_Toc531491553"/>
+      <w:r>
+        <w:rPr>
+          <w:rFonts w:ascii="Times" w:hAnsi="Times" w:cs="Times New Roman"/>
+          <w:b/>
+        </w:rPr>
+        <w:t>1.3.6 Preparation of 10% w/v Lead acetate</w:t>
+      </w:r>
+      <w:bookmarkEnd w:id="12"/>
+      <w:bookmarkEnd w:id="13"/>
+      <w:bookmarkEnd w:id="14"/>
+    </w:p>
+    <w:p>
+      <w:pPr>
+        <w:spacing w:line="360" w:lineRule="auto"/>
+        <w:contextualSpacing/>
+        <w:jc w:val="both"/>
+        <w:rPr>
+          <w:rFonts w:ascii="Times" w:hAnsi="Times" w:cs="Times New Roman"/>
+        </w:rPr>
+      </w:pPr>
+      <w:r>
+        <w:rPr>
+          <w:rFonts w:ascii="Times" w:hAnsi="Times" w:cs="Times New Roman"/>
+        </w:rPr>
+        <w:t>A 10 g of lead acetate w</w:t>
+      </w:r>
+      <w:r>
+        <w:rPr>
+          <w:rFonts w:ascii="Times" w:hAnsi="Times" w:cs="Times New Roman"/>
+        </w:rPr>
+        <w:t>ill be</w:t>
+      </w:r>
+      <w:r>
+        <w:rPr>
+          <w:rFonts w:ascii="Times" w:hAnsi="Times" w:cs="Times New Roman"/>
+        </w:rPr>
+        <w:t xml:space="preserve"> accurately weighed and dissolved in about 40cm</w:t>
+      </w:r>
+      <w:r>
+        <w:rPr>
+          <w:rFonts w:ascii="Times" w:hAnsi="Times" w:cs="Times New Roman"/>
+          <w:vertAlign w:val="superscript"/>
+        </w:rPr>
+        <w:t>3</w:t>
+      </w:r>
+      <w:r>
+        <w:rPr>
+          <w:rFonts w:ascii="Times" w:hAnsi="Times" w:cs="Times New Roman"/>
+        </w:rPr>
+        <w:t xml:space="preserve"> of distilled water; this w</w:t>
+      </w:r>
+      <w:r>
+        <w:rPr>
+          <w:rFonts w:ascii="Times" w:hAnsi="Times" w:cs="Times New Roman"/>
+        </w:rPr>
+        <w:t>ill</w:t>
+      </w:r>
+      <w:r>
+        <w:rPr>
+          <w:rFonts w:ascii="Times" w:hAnsi="Times" w:cs="Times New Roman"/>
+        </w:rPr>
+        <w:t xml:space="preserve"> then</w:t>
+      </w:r>
+      <w:r>
+        <w:rPr>
+          <w:rFonts w:ascii="Times" w:hAnsi="Times" w:cs="Times New Roman"/>
+        </w:rPr>
+        <w:t xml:space="preserve"> be</w:t>
+      </w:r>
+      <w:r>
+        <w:rPr>
+          <w:rFonts w:ascii="Times" w:hAnsi="Times" w:cs="Times New Roman"/>
+        </w:rPr>
+        <w:t xml:space="preserve"> transferred quantitatively into 100 cm</w:t>
+      </w:r>
+      <w:r>
+        <w:rPr>
+          <w:rFonts w:ascii="Times" w:hAnsi="Times" w:cs="Times New Roman"/>
+          <w:vertAlign w:val="superscript"/>
+        </w:rPr>
+        <w:t>3</w:t>
+      </w:r>
+      <w:r>
+        <w:rPr>
+          <w:rFonts w:ascii="Times" w:hAnsi="Times" w:cs="Times New Roman"/>
+        </w:rPr>
+        <w:t xml:space="preserve"> volumetric flask and filled to the mark with distilled water.</w:t>
+      </w:r>
+      <w:bookmarkStart w:id="15" w:name="_Toc531148543"/>
+    </w:p>
+    <w:p>
+      <w:pPr>
+        <w:spacing w:line="360" w:lineRule="auto"/>
+        <w:contextualSpacing/>
+        <w:jc w:val="both"/>
+        <w:rPr>
+          <w:rFonts w:ascii="Times" w:hAnsi="Times" w:cs="Times New Roman"/>
+          <w:b/>
+        </w:rPr>
+      </w:pPr>
+      <w:r>
+        <w:rPr>
+          <w:rFonts w:ascii="Times" w:hAnsi="Times" w:cs="Times New Roman"/>
+          <w:b/>
+        </w:rPr>
+        <w:t>3</w:t>
+      </w:r>
+      <w:bookmarkStart w:id="16" w:name="_Toc531489540"/>
+      <w:r>
+        <w:rPr>
+          <w:rFonts w:ascii="Times" w:hAnsi="Times" w:cs="Times New Roman"/>
+          <w:b/>
+        </w:rPr>
+        <w:t>.</w:t>
+      </w:r>
+      <w:bookmarkStart w:id="17" w:name="_Toc531491554"/>
+      <w:r>
+        <w:rPr>
+          <w:rFonts w:ascii="Times" w:hAnsi="Times" w:cs="Times New Roman"/>
+          <w:b/>
+        </w:rPr>
+        <w:t>1.3.7 Preparation of 1% v/v Hydrochloric</w:t>
+      </w:r>
+      <w:bookmarkEnd w:id="15"/>
+      <w:bookmarkEnd w:id="16"/>
+      <w:bookmarkEnd w:id="17"/>
+      <w:r>
+        <w:rPr>
+          <w:rFonts w:ascii="Times" w:hAnsi="Times" w:cs="Times New Roman"/>
+          <w:b/>
+        </w:rPr>
+        <w:t xml:space="preserve"> acid</w:t>
+      </w:r>
+    </w:p>
+    <w:p>
+      <w:pPr>
+        <w:spacing w:line="360" w:lineRule="auto"/>
+        <w:contextualSpacing/>
+        <w:jc w:val="both"/>
+        <w:rPr>
+          <w:rFonts w:ascii="Times" w:hAnsi="Times" w:cs="Times New Roman"/>
+          <w:b/>
+        </w:rPr>
+      </w:pPr>
+      <w:r>
+        <w:rPr>
+          <w:rFonts w:ascii="Times" w:hAnsi="Times" w:cs="Times New Roman"/>
+        </w:rPr>
+        <w:t>A 1.0 cm</w:t>
+      </w:r>
+      <w:r>
+        <w:rPr>
+          <w:rFonts w:ascii="Times" w:hAnsi="Times" w:cs="Times New Roman"/>
+          <w:vertAlign w:val="superscript"/>
+        </w:rPr>
+        <w:t>3</w:t>
+      </w:r>
+      <w:r>
+        <w:rPr>
+          <w:rFonts w:ascii="Times" w:hAnsi="Times" w:cs="Times New Roman"/>
+        </w:rPr>
+        <w:t xml:space="preserve"> of concentration HCl w</w:t>
+      </w:r>
+      <w:r>
+        <w:rPr>
+          <w:rFonts w:ascii="Times" w:hAnsi="Times" w:cs="Times New Roman"/>
+        </w:rPr>
+        <w:t>ill be</w:t>
+      </w:r>
+      <w:r>
+        <w:rPr>
+          <w:rFonts w:ascii="Times" w:hAnsi="Times" w:cs="Times New Roman"/>
+        </w:rPr>
+        <w:t xml:space="preserve"> measured and dissolved in about 100 cm</w:t>
+      </w:r>
+      <w:r>
+        <w:rPr>
+          <w:rFonts w:ascii="Times" w:hAnsi="Times" w:cs="Times New Roman"/>
+          <w:vertAlign w:val="superscript"/>
+        </w:rPr>
+        <w:t xml:space="preserve">3 </w:t>
+      </w:r>
+      <w:r>
+        <w:rPr>
+          <w:rFonts w:ascii="Times" w:hAnsi="Times" w:cs="Times New Roman"/>
+        </w:rPr>
+        <w:t>volumetric flask and made up to mark with distilled water.</w:t>
+      </w:r>
+      <w:bookmarkStart w:id="18" w:name="_Toc531148544"/>
+    </w:p>
+    <w:p>
+      <w:pPr>
+        <w:tabs>
+          <w:tab w:val="left" w:pos="2265"/>
+          <w:tab w:val="center" w:pos="4860"/>
+        </w:tabs>
+        <w:spacing w:line="360" w:lineRule="auto"/>
+        <w:jc w:val="both"/>
+        <w:rPr>
+          <w:rFonts w:ascii="Times" w:hAnsi="Times" w:cs="Times New Roman"/>
+          <w:b/>
+        </w:rPr>
+      </w:pPr>
+      <w:r>
+        <w:rPr>
+          <w:rFonts w:ascii="Times" w:hAnsi="Times" w:cs="Times New Roman"/>
+          <w:b/>
+        </w:rPr>
+        <w:t>3</w:t>
+      </w:r>
+      <w:bookmarkStart w:id="19" w:name="_Toc531489541"/>
+      <w:r>
+        <w:rPr>
+          <w:rFonts w:ascii="Times" w:hAnsi="Times" w:cs="Times New Roman"/>
+          <w:b/>
+        </w:rPr>
+        <w:t>.</w:t>
+      </w:r>
+      <w:bookmarkStart w:id="20" w:name="_Toc531491555"/>
+      <w:r>
+        <w:rPr>
+          <w:rFonts w:ascii="Times" w:hAnsi="Times" w:cs="Times New Roman"/>
+          <w:b/>
+        </w:rPr>
+        <w:t>1.3.8 Preparation of 1% w/v Barium chloride</w:t>
+      </w:r>
+      <w:bookmarkEnd w:id="18"/>
+      <w:bookmarkEnd w:id="19"/>
+      <w:bookmarkEnd w:id="20"/>
+    </w:p>
+    <w:p>
+      <w:pPr>
+        <w:spacing w:line="360" w:lineRule="auto"/>
+        <w:contextualSpacing/>
+        <w:jc w:val="both"/>
+        <w:rPr>
+          <w:rFonts w:ascii="Times" w:hAnsi="Times" w:cs="Times New Roman"/>
+          <w:b/>
+        </w:rPr>
+      </w:pPr>
+      <w:r>
+        <w:rPr>
+          <w:rFonts w:ascii="Times" w:hAnsi="Times" w:cs="Times New Roman"/>
+        </w:rPr>
+        <w:lastRenderedPageBreak/>
+        <w:t>A 1.0 g of BaCl</w:t>
+      </w:r>
+      <w:r>
+        <w:rPr>
+          <w:rFonts w:ascii="Times" w:hAnsi="Times" w:cs="Times New Roman"/>
+          <w:vertAlign w:val="subscript"/>
+        </w:rPr>
+        <w:t>3</w:t>
+      </w:r>
+      <w:r>
+        <w:rPr>
+          <w:rFonts w:ascii="Times" w:hAnsi="Times" w:cs="Times New Roman"/>
+        </w:rPr>
+        <w:t xml:space="preserve"> w</w:t>
+      </w:r>
+      <w:r>
+        <w:rPr>
+          <w:rFonts w:ascii="Times" w:hAnsi="Times" w:cs="Times New Roman"/>
+        </w:rPr>
+        <w:t>ill be</w:t>
+      </w:r>
+      <w:r>
+        <w:rPr>
+          <w:rFonts w:ascii="Times" w:hAnsi="Times" w:cs="Times New Roman"/>
+        </w:rPr>
+        <w:t xml:space="preserve"> weighed using triple beam balance and dissolved in 100 cm</w:t>
+      </w:r>
+      <w:r>
+        <w:rPr>
+          <w:rFonts w:ascii="Times" w:hAnsi="Times" w:cs="Times New Roman"/>
+          <w:vertAlign w:val="superscript"/>
+        </w:rPr>
+        <w:t xml:space="preserve">3 </w:t>
+      </w:r>
+      <w:r>
+        <w:rPr>
+          <w:rFonts w:ascii="Times" w:hAnsi="Times" w:cs="Times New Roman"/>
+        </w:rPr>
+        <w:t>volumetric flask with distilled water.</w:t>
+      </w:r>
+      <w:bookmarkStart w:id="21" w:name="_Toc531148545"/>
+      <w:bookmarkStart w:id="22" w:name="_Toc531489542"/>
+    </w:p>
+    <w:p>
+      <w:pPr>
+        <w:spacing w:line="360" w:lineRule="auto"/>
+        <w:contextualSpacing/>
+        <w:jc w:val="both"/>
+        <w:rPr>
+          <w:rFonts w:ascii="Times" w:hAnsi="Times" w:cs="Times New Roman"/>
+          <w:b/>
+        </w:rPr>
+      </w:pPr>
+      <w:r>
+        <w:rPr>
+          <w:rFonts w:ascii="Times" w:hAnsi="Times" w:cs="Times New Roman"/>
+          <w:b/>
+        </w:rPr>
+        <w:t>3</w:t>
+      </w:r>
+      <w:bookmarkStart w:id="23" w:name="_Toc531491556"/>
+      <w:r>
+        <w:rPr>
+          <w:rFonts w:ascii="Times" w:hAnsi="Times" w:cs="Times New Roman"/>
+          <w:b/>
+        </w:rPr>
+        <w:t>.1.3.</w:t>
+      </w:r>
+      <w:r>
+        <w:rPr>
+          <w:rFonts w:ascii="Times" w:hAnsi="Times" w:cs="Times New Roman"/>
+          <w:b/>
+        </w:rPr>
+        <w:t>9</w:t>
+      </w:r>
+      <w:r>
+        <w:rPr>
+          <w:rFonts w:ascii="Times" w:hAnsi="Times" w:cs="Times New Roman"/>
+          <w:b/>
+        </w:rPr>
+        <w:tab/>
+      </w:r>
+      <w:r>
+        <w:rPr>
+          <w:rFonts w:ascii="Times" w:hAnsi="Times" w:cs="Times New Roman"/>
+          <w:b/>
+        </w:rPr>
+        <w:t xml:space="preserve">Preparation of 1% v/v Sulphuric acid  </w:t>
+      </w:r>
+      <w:bookmarkEnd w:id="21"/>
+      <w:bookmarkEnd w:id="22"/>
+      <w:bookmarkEnd w:id="23"/>
+    </w:p>
+    <w:p>
+      <w:pPr>
+        <w:spacing w:line="360" w:lineRule="auto"/>
+        <w:contextualSpacing/>
+        <w:jc w:val="both"/>
+        <w:rPr>
+          <w:rFonts w:ascii="Times" w:hAnsi="Times" w:cs="Times New Roman"/>
+          <w:b/>
+        </w:rPr>
+      </w:pPr>
+      <w:r>
+        <w:rPr>
+          <w:rFonts w:ascii="Times" w:hAnsi="Times" w:cs="Times New Roman"/>
+        </w:rPr>
+        <w:t>A 1.0 cm</w:t>
+      </w:r>
+      <w:r>
+        <w:rPr>
+          <w:rFonts w:ascii="Times" w:hAnsi="Times" w:cs="Times New Roman"/>
+          <w:vertAlign w:val="superscript"/>
+        </w:rPr>
+        <w:t xml:space="preserve">3 </w:t>
+      </w:r>
+      <w:r>
+        <w:rPr>
+          <w:rFonts w:ascii="Times" w:hAnsi="Times" w:cs="Times New Roman"/>
+        </w:rPr>
+        <w:t>H</w:t>
+      </w:r>
+      <w:r>
+        <w:rPr>
+          <w:rFonts w:ascii="Times" w:hAnsi="Times" w:cs="Times New Roman"/>
+          <w:vertAlign w:val="subscript"/>
+        </w:rPr>
+        <w:t>2</w:t>
+      </w:r>
+      <w:r>
+        <w:rPr>
+          <w:rFonts w:ascii="Times" w:hAnsi="Times" w:cs="Times New Roman"/>
+        </w:rPr>
+        <w:t>SO</w:t>
+      </w:r>
+      <w:r>
+        <w:rPr>
+          <w:rFonts w:ascii="Times" w:hAnsi="Times" w:cs="Times New Roman"/>
+          <w:vertAlign w:val="subscript"/>
+        </w:rPr>
+        <w:t xml:space="preserve">4   </w:t>
+      </w:r>
+      <w:r>
+        <w:rPr>
+          <w:rFonts w:ascii="Times" w:hAnsi="Times" w:cs="Times New Roman"/>
+        </w:rPr>
+        <w:t>w</w:t>
+      </w:r>
+      <w:r>
+        <w:rPr>
+          <w:rFonts w:ascii="Times" w:hAnsi="Times" w:cs="Times New Roman"/>
+        </w:rPr>
+        <w:t>ill be</w:t>
+      </w:r>
+      <w:r>
+        <w:rPr>
+          <w:rFonts w:ascii="Times" w:hAnsi="Times" w:cs="Times New Roman"/>
+        </w:rPr>
+        <w:t xml:space="preserve"> measured using posture pipette into 100 cm</w:t>
+      </w:r>
+      <w:r>
+        <w:rPr>
+          <w:rFonts w:ascii="Times" w:hAnsi="Times" w:cs="Times New Roman"/>
+          <w:vertAlign w:val="superscript"/>
+        </w:rPr>
+        <w:t>3</w:t>
+      </w:r>
+      <w:r>
+        <w:rPr>
+          <w:rFonts w:ascii="Times" w:hAnsi="Times" w:cs="Times New Roman"/>
+        </w:rPr>
+        <w:t xml:space="preserve"> volumetric flask containing 99.0 cm</w:t>
+      </w:r>
+      <w:r>
+        <w:rPr>
+          <w:rFonts w:ascii="Times" w:hAnsi="Times" w:cs="Times New Roman"/>
+          <w:vertAlign w:val="superscript"/>
+        </w:rPr>
+        <w:t xml:space="preserve">3   </w:t>
+      </w:r>
+      <w:r>
+        <w:rPr>
+          <w:rFonts w:ascii="Times" w:hAnsi="Times" w:cs="Times New Roman"/>
+        </w:rPr>
+        <w:t>of distilled water.</w:t>
+      </w:r>
+    </w:p>
+    <w:p>
+      <w:pPr>
         <w:spacing w:before="100" w:beforeAutospacing="1" w:after="100" w:afterAutospacing="1"/>
       </w:pPr>
+      <w:bookmarkStart w:id="24" w:name="_GoBack"/>
+      <w:bookmarkEnd w:id="24"/>
     </w:p>
     <w:sectPr>
       <w:pgSz w:w="11900" w:h="16840"/>
